--- a/projeto/Projeto Let’s Cook - 2.8.docx
+++ b/projeto/Projeto Let’s Cook - 2.8.docx
@@ -826,7 +826,7 @@
     </w:p>
     <w:p>
       <w:pPr>
-        <w:pStyle w:val="ndicedeilustraes"/>
+        <w:pStyle w:val="TableofFigures"/>
         <w:tabs>
           <w:tab w:val="right" w:leader="dot" w:pos="9062"/>
         </w:tabs>
@@ -923,7 +923,7 @@
     </w:p>
     <w:p>
       <w:pPr>
-        <w:pStyle w:val="ndicedeilustraes"/>
+        <w:pStyle w:val="TableofFigures"/>
         <w:tabs>
           <w:tab w:val="right" w:leader="dot" w:pos="9062"/>
         </w:tabs>
@@ -1055,7 +1055,7 @@
     </w:p>
     <w:p>
       <w:pPr>
-        <w:pStyle w:val="ndicedeilustraes"/>
+        <w:pStyle w:val="TableofFigures"/>
         <w:tabs>
           <w:tab w:val="right" w:leader="dot" w:pos="9062"/>
         </w:tabs>
@@ -1152,7 +1152,7 @@
     </w:p>
     <w:p>
       <w:pPr>
-        <w:pStyle w:val="ndicedeilustraes"/>
+        <w:pStyle w:val="TableofFigures"/>
         <w:tabs>
           <w:tab w:val="right" w:leader="dot" w:pos="9062"/>
         </w:tabs>
@@ -1222,7 +1222,7 @@
     </w:p>
     <w:p>
       <w:pPr>
-        <w:pStyle w:val="ndicedeilustraes"/>
+        <w:pStyle w:val="TableofFigures"/>
         <w:tabs>
           <w:tab w:val="right" w:leader="dot" w:pos="9062"/>
         </w:tabs>
@@ -1292,7 +1292,7 @@
     </w:p>
     <w:p>
       <w:pPr>
-        <w:pStyle w:val="ndicedeilustraes"/>
+        <w:pStyle w:val="TableofFigures"/>
         <w:tabs>
           <w:tab w:val="right" w:leader="dot" w:pos="9062"/>
         </w:tabs>
@@ -1362,7 +1362,7 @@
     </w:p>
     <w:p>
       <w:pPr>
-        <w:pStyle w:val="ndicedeilustraes"/>
+        <w:pStyle w:val="TableofFigures"/>
         <w:tabs>
           <w:tab w:val="right" w:leader="dot" w:pos="9062"/>
         </w:tabs>
@@ -1432,7 +1432,7 @@
     </w:p>
     <w:p>
       <w:pPr>
-        <w:pStyle w:val="ndicedeilustraes"/>
+        <w:pStyle w:val="TableofFigures"/>
         <w:tabs>
           <w:tab w:val="right" w:leader="dot" w:pos="9062"/>
         </w:tabs>
@@ -1502,7 +1502,7 @@
     </w:p>
     <w:p>
       <w:pPr>
-        <w:pStyle w:val="ndicedeilustraes"/>
+        <w:pStyle w:val="TableofFigures"/>
         <w:tabs>
           <w:tab w:val="right" w:leader="dot" w:pos="9062"/>
         </w:tabs>
@@ -1572,7 +1572,7 @@
     </w:p>
     <w:p>
       <w:pPr>
-        <w:pStyle w:val="ndicedeilustraes"/>
+        <w:pStyle w:val="TableofFigures"/>
         <w:tabs>
           <w:tab w:val="right" w:leader="dot" w:pos="9062"/>
         </w:tabs>
@@ -1642,7 +1642,7 @@
     </w:p>
     <w:p>
       <w:pPr>
-        <w:pStyle w:val="ndicedeilustraes"/>
+        <w:pStyle w:val="TableofFigures"/>
         <w:tabs>
           <w:tab w:val="right" w:leader="dot" w:pos="9062"/>
         </w:tabs>
@@ -1712,7 +1712,7 @@
     </w:p>
     <w:p>
       <w:pPr>
-        <w:pStyle w:val="ndicedeilustraes"/>
+        <w:pStyle w:val="TableofFigures"/>
         <w:tabs>
           <w:tab w:val="right" w:leader="dot" w:pos="9062"/>
         </w:tabs>
@@ -1846,7 +1846,7 @@
     </w:p>
     <w:p>
       <w:pPr>
-        <w:pStyle w:val="Sumrio1"/>
+        <w:pStyle w:val="TOC1"/>
         <w:rPr>
           <w:rFonts w:asciiTheme="minorHAnsi" w:eastAsiaTheme="minorEastAsia" w:hAnsiTheme="minorHAnsi" w:cstheme="minorBidi"/>
           <w:b w:val="0"/>
@@ -1945,7 +1945,7 @@
     </w:p>
     <w:p>
       <w:pPr>
-        <w:pStyle w:val="Sumrio1"/>
+        <w:pStyle w:val="TOC1"/>
         <w:rPr>
           <w:rFonts w:asciiTheme="minorHAnsi" w:eastAsiaTheme="minorEastAsia" w:hAnsiTheme="minorHAnsi" w:cstheme="minorBidi"/>
           <w:b w:val="0"/>
@@ -2026,7 +2026,7 @@
     </w:p>
     <w:p>
       <w:pPr>
-        <w:pStyle w:val="Sumrio1"/>
+        <w:pStyle w:val="TOC1"/>
         <w:rPr>
           <w:rFonts w:asciiTheme="minorHAnsi" w:eastAsiaTheme="minorEastAsia" w:hAnsiTheme="minorHAnsi" w:cstheme="minorBidi"/>
           <w:b w:val="0"/>
@@ -2107,7 +2107,7 @@
     </w:p>
     <w:p>
       <w:pPr>
-        <w:pStyle w:val="Sumrio1"/>
+        <w:pStyle w:val="TOC1"/>
         <w:rPr>
           <w:rFonts w:asciiTheme="minorHAnsi" w:eastAsiaTheme="minorEastAsia" w:hAnsiTheme="minorHAnsi" w:cstheme="minorBidi"/>
           <w:b w:val="0"/>
@@ -2188,7 +2188,7 @@
     </w:p>
     <w:p>
       <w:pPr>
-        <w:pStyle w:val="Sumrio2"/>
+        <w:pStyle w:val="TOC2"/>
         <w:rPr>
           <w:rFonts w:asciiTheme="minorHAnsi" w:eastAsiaTheme="minorEastAsia" w:hAnsiTheme="minorHAnsi" w:cstheme="minorBidi"/>
           <w:bCs w:val="0"/>
@@ -2265,7 +2265,7 @@
     </w:p>
     <w:p>
       <w:pPr>
-        <w:pStyle w:val="Sumrio2"/>
+        <w:pStyle w:val="TOC2"/>
         <w:rPr>
           <w:rFonts w:asciiTheme="minorHAnsi" w:eastAsiaTheme="minorEastAsia" w:hAnsiTheme="minorHAnsi" w:cstheme="minorBidi"/>
           <w:bCs w:val="0"/>
@@ -2342,7 +2342,7 @@
     </w:p>
     <w:p>
       <w:pPr>
-        <w:pStyle w:val="Sumrio2"/>
+        <w:pStyle w:val="TOC2"/>
         <w:rPr>
           <w:rFonts w:asciiTheme="minorHAnsi" w:eastAsiaTheme="minorEastAsia" w:hAnsiTheme="minorHAnsi" w:cstheme="minorBidi"/>
           <w:bCs w:val="0"/>
@@ -2419,7 +2419,7 @@
     </w:p>
     <w:p>
       <w:pPr>
-        <w:pStyle w:val="Sumrio1"/>
+        <w:pStyle w:val="TOC1"/>
         <w:rPr>
           <w:rFonts w:asciiTheme="minorHAnsi" w:eastAsiaTheme="minorEastAsia" w:hAnsiTheme="minorHAnsi" w:cstheme="minorBidi"/>
           <w:b w:val="0"/>
@@ -2500,7 +2500,7 @@
     </w:p>
     <w:p>
       <w:pPr>
-        <w:pStyle w:val="Sumrio2"/>
+        <w:pStyle w:val="TOC2"/>
         <w:rPr>
           <w:rFonts w:asciiTheme="minorHAnsi" w:eastAsiaTheme="minorEastAsia" w:hAnsiTheme="minorHAnsi" w:cstheme="minorBidi"/>
           <w:bCs w:val="0"/>
@@ -2577,7 +2577,7 @@
     </w:p>
     <w:p>
       <w:pPr>
-        <w:pStyle w:val="Sumrio3"/>
+        <w:pStyle w:val="TOC3"/>
         <w:rPr>
           <w:rFonts w:asciiTheme="minorHAnsi" w:eastAsiaTheme="minorEastAsia" w:hAnsiTheme="minorHAnsi" w:cstheme="minorBidi"/>
           <w:b w:val="0"/>
@@ -2654,7 +2654,7 @@
     </w:p>
     <w:p>
       <w:pPr>
-        <w:pStyle w:val="Sumrio3"/>
+        <w:pStyle w:val="TOC3"/>
         <w:rPr>
           <w:rFonts w:asciiTheme="minorHAnsi" w:eastAsiaTheme="minorEastAsia" w:hAnsiTheme="minorHAnsi" w:cstheme="minorBidi"/>
           <w:b w:val="0"/>
@@ -2731,7 +2731,7 @@
     </w:p>
     <w:p>
       <w:pPr>
-        <w:pStyle w:val="Sumrio3"/>
+        <w:pStyle w:val="TOC3"/>
         <w:rPr>
           <w:rFonts w:asciiTheme="minorHAnsi" w:eastAsiaTheme="minorEastAsia" w:hAnsiTheme="minorHAnsi" w:cstheme="minorBidi"/>
           <w:b w:val="0"/>
@@ -2808,7 +2808,7 @@
     </w:p>
     <w:p>
       <w:pPr>
-        <w:pStyle w:val="Sumrio3"/>
+        <w:pStyle w:val="TOC3"/>
         <w:rPr>
           <w:rFonts w:asciiTheme="minorHAnsi" w:eastAsiaTheme="minorEastAsia" w:hAnsiTheme="minorHAnsi" w:cstheme="minorBidi"/>
           <w:b w:val="0"/>
@@ -2885,7 +2885,7 @@
     </w:p>
     <w:p>
       <w:pPr>
-        <w:pStyle w:val="Sumrio3"/>
+        <w:pStyle w:val="TOC3"/>
         <w:rPr>
           <w:rFonts w:asciiTheme="minorHAnsi" w:eastAsiaTheme="minorEastAsia" w:hAnsiTheme="minorHAnsi" w:cstheme="minorBidi"/>
           <w:b w:val="0"/>
@@ -2962,7 +2962,7 @@
     </w:p>
     <w:p>
       <w:pPr>
-        <w:pStyle w:val="Sumrio3"/>
+        <w:pStyle w:val="TOC3"/>
         <w:rPr>
           <w:rFonts w:asciiTheme="minorHAnsi" w:eastAsiaTheme="minorEastAsia" w:hAnsiTheme="minorHAnsi" w:cstheme="minorBidi"/>
           <w:b w:val="0"/>
@@ -3039,7 +3039,7 @@
     </w:p>
     <w:p>
       <w:pPr>
-        <w:pStyle w:val="Sumrio1"/>
+        <w:pStyle w:val="TOC1"/>
         <w:rPr>
           <w:rFonts w:asciiTheme="minorHAnsi" w:eastAsiaTheme="minorEastAsia" w:hAnsiTheme="minorHAnsi" w:cstheme="minorBidi"/>
           <w:b w:val="0"/>
@@ -3120,7 +3120,7 @@
     </w:p>
     <w:p>
       <w:pPr>
-        <w:pStyle w:val="Sumrio1"/>
+        <w:pStyle w:val="TOC1"/>
         <w:rPr>
           <w:rFonts w:asciiTheme="minorHAnsi" w:eastAsiaTheme="minorEastAsia" w:hAnsiTheme="minorHAnsi" w:cstheme="minorBidi"/>
           <w:b w:val="0"/>
@@ -3201,7 +3201,7 @@
     </w:p>
     <w:p>
       <w:pPr>
-        <w:pStyle w:val="Sumrio1"/>
+        <w:pStyle w:val="TOC1"/>
         <w:rPr>
           <w:rFonts w:asciiTheme="minorHAnsi" w:eastAsiaTheme="minorEastAsia" w:hAnsiTheme="minorHAnsi" w:cstheme="minorBidi"/>
           <w:b w:val="0"/>
@@ -3282,7 +3282,7 @@
     </w:p>
     <w:p>
       <w:pPr>
-        <w:pStyle w:val="Sumrio2"/>
+        <w:pStyle w:val="TOC2"/>
         <w:rPr>
           <w:rFonts w:asciiTheme="minorHAnsi" w:eastAsiaTheme="minorEastAsia" w:hAnsiTheme="minorHAnsi" w:cstheme="minorBidi"/>
           <w:bCs w:val="0"/>
@@ -3414,7 +3414,7 @@
     </w:p>
     <w:p>
       <w:pPr>
-        <w:pStyle w:val="Ttulo1"/>
+        <w:pStyle w:val="Heading1"/>
         <w:pageBreakBefore/>
         <w:ind w:left="431" w:hanging="431"/>
         <w:jc w:val="left"/>
@@ -3843,19 +3843,17 @@
     </w:p>
     <w:p>
       <w:pPr>
-        <w:pStyle w:val="Ttulo1"/>
-      </w:pPr>
-      <w:bookmarkStart w:id="7" w:name="_Toc177215695"/>
-      <w:bookmarkStart w:id="8" w:name="_Toc371600728"/>
-      <w:bookmarkStart w:id="9" w:name="_Toc371601393"/>
-      <w:bookmarkStart w:id="10" w:name="_Toc490589292"/>
-      <w:bookmarkStart w:id="11" w:name="_GoBack"/>
-      <w:bookmarkEnd w:id="11"/>
+        <w:pStyle w:val="Heading1"/>
+      </w:pPr>
+      <w:bookmarkStart w:id="7" w:name="_Toc490589292"/>
+      <w:bookmarkStart w:id="8" w:name="_Toc177215695"/>
+      <w:bookmarkStart w:id="9" w:name="_Toc371600728"/>
+      <w:bookmarkStart w:id="10" w:name="_Toc371601393"/>
       <w:r>
         <w:lastRenderedPageBreak/>
         <w:t>ANÁLISE DO AMBIENTE</w:t>
       </w:r>
-      <w:bookmarkEnd w:id="10"/>
+      <w:bookmarkEnd w:id="7"/>
     </w:p>
     <w:p>
       <w:pPr>
@@ -4049,7 +4047,7 @@
     </w:p>
     <w:tbl>
       <w:tblPr>
-        <w:tblStyle w:val="Tabelacomgrade"/>
+        <w:tblStyle w:val="TableGrid"/>
         <w:tblW w:w="9298" w:type="dxa"/>
         <w:tblLook w:val="04A0" w:firstRow="1" w:lastRow="0" w:firstColumn="1" w:lastColumn="0" w:noHBand="0" w:noVBand="1"/>
       </w:tblPr>
@@ -4122,7 +4120,7 @@
           </w:tcPr>
           <w:p>
             <w:pPr>
-              <w:pStyle w:val="PargrafodaLista"/>
+              <w:pStyle w:val="ListParagraph"/>
               <w:numPr>
                 <w:ilvl w:val="0"/>
                 <w:numId w:val="22"/>
@@ -4212,7 +4210,7 @@
           </w:tcPr>
           <w:p>
             <w:pPr>
-              <w:pStyle w:val="PargrafodaLista"/>
+              <w:pStyle w:val="ListParagraph"/>
               <w:numPr>
                 <w:ilvl w:val="0"/>
                 <w:numId w:val="22"/>
@@ -4304,7 +4302,7 @@
           </w:tcPr>
           <w:p>
             <w:pPr>
-              <w:pStyle w:val="PargrafodaLista"/>
+              <w:pStyle w:val="ListParagraph"/>
               <w:numPr>
                 <w:ilvl w:val="0"/>
                 <w:numId w:val="22"/>
@@ -4623,26 +4621,39 @@
     </w:tbl>
     <w:p>
       <w:pPr>
-        <w:pStyle w:val="Legenda"/>
+        <w:pStyle w:val="Caption"/>
         <w:keepNext/>
         <w:jc w:val="both"/>
       </w:pPr>
-      <w:bookmarkStart w:id="12" w:name="_Toc490593770"/>
+      <w:bookmarkStart w:id="11" w:name="_Toc490593770"/>
       <w:r>
         <w:t xml:space="preserve">Tabela </w:t>
       </w:r>
-      <w:fldSimple w:instr=" SEQ Tabela \* ARABIC ">
-        <w:r>
-          <w:rPr>
-            <w:noProof/>
-          </w:rPr>
-          <w:t>1</w:t>
-        </w:r>
-      </w:fldSimple>
+      <w:r>
+        <w:fldChar w:fldCharType="begin"/>
+      </w:r>
+      <w:r>
+        <w:instrText xml:space="preserve"> SEQ Tabela \* ARABIC </w:instrText>
+      </w:r>
+      <w:r>
+        <w:fldChar w:fldCharType="separate"/>
+      </w:r>
+      <w:r>
+        <w:rPr>
+          <w:noProof/>
+        </w:rPr>
+        <w:t>1</w:t>
+      </w:r>
+      <w:r>
+        <w:rPr>
+          <w:noProof/>
+        </w:rPr>
+        <w:fldChar w:fldCharType="end"/>
+      </w:r>
       <w:r>
         <w:t xml:space="preserve"> - Perguntas Pesquisa de Mercado</w:t>
       </w:r>
-      <w:bookmarkEnd w:id="12"/>
+      <w:bookmarkEnd w:id="11"/>
     </w:p>
     <w:p>
       <w:pPr>
@@ -4833,14 +4844,14 @@
     </w:p>
     <w:p>
       <w:pPr>
-        <w:pStyle w:val="Ttulo1"/>
-      </w:pPr>
-      <w:bookmarkStart w:id="13" w:name="_Toc490589293"/>
+        <w:pStyle w:val="Heading1"/>
+      </w:pPr>
+      <w:bookmarkStart w:id="12" w:name="_Toc490589293"/>
       <w:r>
         <w:lastRenderedPageBreak/>
         <w:t>MODELO DO NEGÓCIO</w:t>
       </w:r>
-      <w:bookmarkEnd w:id="13"/>
+      <w:bookmarkEnd w:id="12"/>
     </w:p>
     <w:p>
       <w:pPr>
@@ -4897,27 +4908,40 @@
     </w:p>
     <w:p>
       <w:pPr>
-        <w:pStyle w:val="Legenda"/>
-      </w:pPr>
-      <w:bookmarkStart w:id="14" w:name="_Toc490590445"/>
+        <w:pStyle w:val="Caption"/>
+      </w:pPr>
+      <w:bookmarkStart w:id="13" w:name="_Toc490590445"/>
       <w:r>
         <w:t xml:space="preserve">Figura </w:t>
       </w:r>
-      <w:fldSimple w:instr=" SEQ Figura \* ARABIC ">
-        <w:r>
-          <w:rPr>
-            <w:noProof/>
-          </w:rPr>
-          <w:t>1</w:t>
-        </w:r>
-      </w:fldSimple>
+      <w:r>
+        <w:fldChar w:fldCharType="begin"/>
+      </w:r>
+      <w:r>
+        <w:instrText xml:space="preserve"> SEQ Figura \* ARABIC </w:instrText>
+      </w:r>
+      <w:r>
+        <w:fldChar w:fldCharType="separate"/>
+      </w:r>
+      <w:r>
+        <w:rPr>
+          <w:noProof/>
+        </w:rPr>
+        <w:t>1</w:t>
+      </w:r>
+      <w:r>
+        <w:rPr>
+          <w:noProof/>
+        </w:rPr>
+        <w:fldChar w:fldCharType="end"/>
+      </w:r>
       <w:r>
         <w:t xml:space="preserve"> - </w:t>
       </w:r>
       <w:r>
         <w:t>Projeto Model Canvas</w:t>
       </w:r>
-      <w:bookmarkEnd w:id="14"/>
+      <w:bookmarkEnd w:id="13"/>
     </w:p>
     <w:p>
       <w:pPr>
@@ -4934,7 +4958,7 @@
     </w:p>
     <w:p>
       <w:pPr>
-        <w:pStyle w:val="Legenda"/>
+        <w:pStyle w:val="Caption"/>
       </w:pPr>
     </w:p>
     <w:p>
@@ -4946,19 +4970,19 @@
     </w:p>
     <w:p>
       <w:pPr>
-        <w:pStyle w:val="Ttulo1"/>
-      </w:pPr>
-      <w:bookmarkStart w:id="15" w:name="_Toc490589294"/>
+        <w:pStyle w:val="Heading1"/>
+      </w:pPr>
+      <w:bookmarkStart w:id="14" w:name="_Toc490589294"/>
       <w:r>
         <w:t>REFERENCIAL TEÓRICO</w:t>
       </w:r>
-      <w:bookmarkStart w:id="16" w:name="_Toc177215696"/>
-      <w:bookmarkStart w:id="17" w:name="_Toc371600729"/>
-      <w:bookmarkStart w:id="18" w:name="_Toc371601394"/>
-      <w:bookmarkEnd w:id="7"/>
+      <w:bookmarkStart w:id="15" w:name="_Toc177215696"/>
+      <w:bookmarkStart w:id="16" w:name="_Toc371600729"/>
+      <w:bookmarkStart w:id="17" w:name="_Toc371601394"/>
       <w:bookmarkEnd w:id="8"/>
       <w:bookmarkEnd w:id="9"/>
-      <w:bookmarkEnd w:id="15"/>
+      <w:bookmarkEnd w:id="10"/>
+      <w:bookmarkEnd w:id="14"/>
     </w:p>
     <w:p>
       <w:pPr>
@@ -4973,13 +4997,13 @@
     </w:p>
     <w:p>
       <w:pPr>
-        <w:pStyle w:val="Ttulo2"/>
-      </w:pPr>
-      <w:bookmarkStart w:id="19" w:name="_Toc490589295"/>
+        <w:pStyle w:val="Heading2"/>
+      </w:pPr>
+      <w:bookmarkStart w:id="18" w:name="_Toc490589295"/>
       <w:r>
         <w:t>CONCEITO DE DESENVOLVIMENTO ÁGIL DE SOFTWARE</w:t>
       </w:r>
-      <w:bookmarkEnd w:id="19"/>
+      <w:bookmarkEnd w:id="18"/>
     </w:p>
     <w:p>
       <w:pPr>
@@ -5053,8 +5077,8 @@
         </w:rPr>
         <w:t>a partir de valores e princípios</w:t>
       </w:r>
+      <w:commentRangeStart w:id="19"/>
       <w:commentRangeStart w:id="20"/>
-      <w:commentRangeStart w:id="21"/>
       <w:r>
         <w:rPr>
           <w:rFonts w:ascii="Arial" w:hAnsi="Arial" w:cs="Arial"/>
@@ -5165,39 +5189,39 @@
         </w:rPr>
         <w:t xml:space="preserve"> esta metodologia tem papel fundamental no desenvolvimento de um produto inovador que possui o foco no cliente. </w:t>
       </w:r>
-      <w:commentRangeEnd w:id="20"/>
-      <w:r>
-        <w:rPr>
-          <w:rStyle w:val="Refdecomentrio"/>
+      <w:commentRangeEnd w:id="19"/>
+      <w:r>
+        <w:rPr>
+          <w:rStyle w:val="CommentReference"/>
           <w:rFonts w:ascii="Calibri" w:eastAsia="Calibri" w:hAnsi="Calibri"/>
           <w:lang w:eastAsia="en-US"/>
         </w:rPr>
-        <w:commentReference w:id="20"/>
-      </w:r>
-      <w:commentRangeEnd w:id="21"/>
-      <w:r>
-        <w:rPr>
-          <w:rStyle w:val="Refdecomentrio"/>
+        <w:commentReference w:id="19"/>
+      </w:r>
+      <w:commentRangeEnd w:id="20"/>
+      <w:r>
+        <w:rPr>
+          <w:rStyle w:val="CommentReference"/>
           <w:rFonts w:ascii="Calibri" w:eastAsia="Calibri" w:hAnsi="Calibri"/>
           <w:lang w:eastAsia="en-US"/>
         </w:rPr>
-        <w:commentReference w:id="21"/>
-      </w:r>
-    </w:p>
-    <w:p>
-      <w:pPr>
-        <w:pStyle w:val="Ttulo2"/>
-      </w:pPr>
-      <w:bookmarkStart w:id="22" w:name="_Toc490589296"/>
+        <w:commentReference w:id="20"/>
+      </w:r>
+    </w:p>
+    <w:p>
+      <w:pPr>
+        <w:pStyle w:val="Heading2"/>
+      </w:pPr>
+      <w:bookmarkStart w:id="21" w:name="_Toc490589296"/>
       <w:r>
         <w:lastRenderedPageBreak/>
         <w:t>CONCEITO DE SCRUM</w:t>
       </w:r>
-      <w:bookmarkEnd w:id="22"/>
-    </w:p>
-    <w:p>
-      <w:pPr>
-        <w:pStyle w:val="Remissivo2"/>
+      <w:bookmarkEnd w:id="21"/>
+    </w:p>
+    <w:p>
+      <w:pPr>
+        <w:pStyle w:val="Index2"/>
       </w:pPr>
     </w:p>
     <w:p>
@@ -5285,8 +5309,8 @@
           <w:lang w:eastAsia="pt-BR"/>
         </w:rPr>
       </w:pPr>
+      <w:commentRangeStart w:id="22"/>
       <w:commentRangeStart w:id="23"/>
-      <w:commentRangeStart w:id="24"/>
       <w:r>
         <w:rPr>
           <w:rFonts w:ascii="Arial" w:eastAsia="Times New Roman" w:hAnsi="Arial" w:cs="Arial"/>
@@ -5297,13 +5321,13 @@
         </w:rPr>
         <w:t xml:space="preserve">Na metodologia Scrum, existem alguns papéis de uma equipe de desenvolvedores que utilizam Scrum. </w:t>
       </w:r>
+      <w:commentRangeEnd w:id="22"/>
+      <w:r>
+        <w:commentReference w:id="22"/>
+      </w:r>
       <w:commentRangeEnd w:id="23"/>
       <w:r>
         <w:commentReference w:id="23"/>
-      </w:r>
-      <w:commentRangeEnd w:id="24"/>
-      <w:r>
-        <w:commentReference w:id="24"/>
       </w:r>
     </w:p>
     <w:p>
@@ -5399,29 +5423,7 @@
           <w:szCs w:val="24"/>
           <w:lang w:eastAsia="pt-BR"/>
         </w:rPr>
-        <w:t xml:space="preserve"> utilizando a metodologia Scrum, é separada por eventos prescritos com o objetivo de criar uma rotina e minimizar a necessidade de reuniões não definidas no Scrum. "Todos os eventos são de time-</w:t>
-      </w:r>
-      <w:proofErr w:type="spellStart"/>
-      <w:r>
-        <w:rPr>
-          <w:rFonts w:ascii="Arial" w:eastAsia="Times New Roman" w:hAnsi="Arial" w:cs="Arial"/>
-          <w:color w:val="000000" w:themeColor="text1"/>
-          <w:sz w:val="24"/>
-          <w:szCs w:val="24"/>
-          <w:lang w:eastAsia="pt-BR"/>
-        </w:rPr>
-        <w:t>boxed</w:t>
-      </w:r>
-      <w:proofErr w:type="spellEnd"/>
-      <w:r>
-        <w:rPr>
-          <w:rFonts w:ascii="Arial" w:eastAsia="Times New Roman" w:hAnsi="Arial" w:cs="Arial"/>
-          <w:color w:val="000000" w:themeColor="text1"/>
-          <w:sz w:val="24"/>
-          <w:szCs w:val="24"/>
-          <w:lang w:eastAsia="pt-BR"/>
-        </w:rPr>
-        <w:t xml:space="preserve">, portanto sua duração é fixa e não pode ser reduzida ou aumentada. Os demais eventos terminam quando seu objetivo é alcançado" </w:t>
+        <w:t xml:space="preserve"> utilizando a metodologia Scrum, é separada por eventos prescritos com o objetivo de criar uma rotina e minimizar a necessidade de reuniões não definidas no Scrum. "Todos os eventos são de time-boxed, portanto sua duração é fixa e não pode ser reduzida ou aumentada. Os demais eventos terminam quando seu objetivo é alcançado" </w:t>
       </w:r>
       <w:r>
         <w:rPr>
@@ -5468,25 +5470,7 @@
           <w:sz w:val="24"/>
           <w:szCs w:val="24"/>
         </w:rPr>
-        <w:t xml:space="preserve"> Schwaber e Sutherland (2013), O coração do Scrum é a Sprint, um time-</w:t>
-      </w:r>
-      <w:proofErr w:type="spellStart"/>
-      <w:r>
-        <w:rPr>
-          <w:rFonts w:ascii="Arial" w:eastAsia="Arial" w:hAnsi="Arial" w:cs="Arial"/>
-          <w:sz w:val="24"/>
-          <w:szCs w:val="24"/>
-        </w:rPr>
-        <w:t>boxed</w:t>
-      </w:r>
-      <w:proofErr w:type="spellEnd"/>
-      <w:r>
-        <w:rPr>
-          <w:rFonts w:ascii="Arial" w:eastAsia="Arial" w:hAnsi="Arial" w:cs="Arial"/>
-          <w:sz w:val="24"/>
-          <w:szCs w:val="24"/>
-        </w:rPr>
-        <w:t xml:space="preserve"> de um mês ou menos. As Sprints são compostas por uma reunião de planejamento da Sprint, reuniões diárias, o trabalho de desenvolvimento, uma revisão da Sprint e a retrospectiva da Sprint. </w:t>
+        <w:t xml:space="preserve"> Schwaber e Sutherland (2013), O coração do Scrum é a Sprint, um time-boxed de um mês ou menos. As Sprints são compostas por uma reunião de planejamento da Sprint, reuniões diárias, o trabalho de desenvolvimento, uma revisão da Sprint e a retrospectiva da Sprint. </w:t>
       </w:r>
       <w:r>
         <w:rPr>
@@ -5609,41 +5593,52 @@
     </w:p>
     <w:p>
       <w:pPr>
-        <w:pStyle w:val="Legenda"/>
+        <w:pStyle w:val="Caption"/>
         <w:jc w:val="both"/>
       </w:pPr>
-      <w:bookmarkStart w:id="25" w:name="_Toc490590446"/>
+      <w:bookmarkStart w:id="24" w:name="_Toc490590446"/>
       <w:r>
         <w:t xml:space="preserve">Figura </w:t>
       </w:r>
-      <w:fldSimple w:instr=" SEQ Figura \* ARABIC ">
-        <w:r>
-          <w:rPr>
-            <w:noProof/>
-          </w:rPr>
-          <w:t>2</w:t>
-        </w:r>
-      </w:fldSimple>
+      <w:r>
+        <w:fldChar w:fldCharType="begin"/>
+      </w:r>
+      <w:r>
+        <w:instrText xml:space="preserve"> SEQ Figura \* ARABIC </w:instrText>
+      </w:r>
+      <w:r>
+        <w:fldChar w:fldCharType="separate"/>
+      </w:r>
+      <w:r>
+        <w:rPr>
+          <w:noProof/>
+        </w:rPr>
+        <w:t>2</w:t>
+      </w:r>
+      <w:r>
+        <w:rPr>
+          <w:noProof/>
+        </w:rPr>
+        <w:fldChar w:fldCharType="end"/>
+      </w:r>
       <w:r>
         <w:t xml:space="preserve"> </w:t>
       </w:r>
       <w:r>
         <w:t>- Scrum</w:t>
       </w:r>
-      <w:bookmarkEnd w:id="25"/>
-    </w:p>
-    <w:p>
-      <w:pPr>
-        <w:pStyle w:val="Legenda"/>
+      <w:bookmarkEnd w:id="24"/>
+    </w:p>
+    <w:p>
+      <w:pPr>
+        <w:pStyle w:val="Caption"/>
         <w:rPr>
           <w:b w:val="0"/>
-          <w:lang w:val="en-US"/>
         </w:rPr>
       </w:pPr>
       <w:r>
         <w:rPr>
           <w:b w:val="0"/>
-          <w:lang w:val="en-US"/>
         </w:rPr>
         <w:t xml:space="preserve">Fonte: </w:t>
       </w:r>
@@ -5651,14 +5646,12 @@
         <w:rPr>
           <w:b w:val="0"/>
           <w:i/>
-          <w:lang w:val="en-US"/>
         </w:rPr>
         <w:t>Ultimate Guide to Scrum Project Management Framework</w:t>
       </w:r>
       <w:r>
         <w:rPr>
           <w:b w:val="0"/>
-          <w:lang w:val="en-US"/>
         </w:rPr>
         <w:t>.</w:t>
       </w:r>
@@ -5666,7 +5659,7 @@
     <w:p>
       <w:pPr>
         <w:rPr>
-          <w:lang w:val="en-US" w:eastAsia="ar-SA"/>
+          <w:lang w:eastAsia="ar-SA"/>
         </w:rPr>
       </w:pPr>
     </w:p>
@@ -5678,7 +5671,7 @@
           <w:color w:val="000000"/>
         </w:rPr>
       </w:pPr>
-      <w:commentRangeStart w:id="26"/>
+      <w:commentRangeStart w:id="25"/>
       <w:r>
         <w:rPr>
           <w:rFonts w:ascii="Arial" w:eastAsia="Times New Roman" w:hAnsi="Arial" w:cs="Arial"/>
@@ -5687,33 +5680,11 @@
           <w:szCs w:val="24"/>
           <w:lang w:eastAsia="pt-BR"/>
         </w:rPr>
-        <w:t xml:space="preserve">Em nosso projeto utilizaremos uma versão adaptada do Scrum, pela razão de não possuirmos organização cliente em nosso projeto. Logo o Product Owner não existirá nesse escopo. Essa adaptação possui o nome de </w:t>
-      </w:r>
-      <w:proofErr w:type="spellStart"/>
-      <w:r>
-        <w:rPr>
-          <w:rFonts w:ascii="Arial" w:eastAsia="Times New Roman" w:hAnsi="Arial" w:cs="Arial"/>
-          <w:color w:val="000000" w:themeColor="text1"/>
-          <w:sz w:val="24"/>
-          <w:szCs w:val="24"/>
-          <w:lang w:eastAsia="pt-BR"/>
-        </w:rPr>
-        <w:t>ScrumBut</w:t>
-      </w:r>
-      <w:proofErr w:type="spellEnd"/>
-      <w:r>
-        <w:rPr>
-          <w:rFonts w:ascii="Arial" w:eastAsia="Times New Roman" w:hAnsi="Arial" w:cs="Arial"/>
-          <w:color w:val="000000" w:themeColor="text1"/>
-          <w:sz w:val="24"/>
-          <w:szCs w:val="24"/>
-          <w:lang w:eastAsia="pt-BR"/>
-        </w:rPr>
-        <w:t>.</w:t>
-      </w:r>
-      <w:commentRangeEnd w:id="26"/>
-      <w:r>
-        <w:commentReference w:id="26"/>
+        <w:t>Em nosso projeto utilizaremos uma versão adaptada do Scrum, pela razão de não possuirmos organização cliente em nosso projeto. Logo o Product Owner não existirá nesse escopo. Essa adaptação possui o nome de ScrumBut.</w:t>
+      </w:r>
+      <w:commentRangeEnd w:id="25"/>
+      <w:r>
+        <w:commentReference w:id="25"/>
       </w:r>
     </w:p>
     <w:p>
@@ -5734,79 +5705,7 @@
           <w:color w:val="000000" w:themeColor="text1"/>
           <w:lang w:eastAsia="pt-BR"/>
         </w:rPr>
-        <w:t>Segundo Scrum.org (citado por LOPES, 2013): “</w:t>
-      </w:r>
-      <w:proofErr w:type="spellStart"/>
-      <w:r>
-        <w:rPr>
-          <w:rFonts w:ascii="Arial" w:eastAsia="Times New Roman" w:hAnsi="Arial" w:cs="Arial"/>
-          <w:color w:val="000000" w:themeColor="text1"/>
-          <w:lang w:eastAsia="pt-BR"/>
-        </w:rPr>
-        <w:t>ScrumBut</w:t>
-      </w:r>
-      <w:proofErr w:type="spellEnd"/>
-      <w:r>
-        <w:rPr>
-          <w:rFonts w:ascii="Arial" w:eastAsia="Times New Roman" w:hAnsi="Arial" w:cs="Arial"/>
-          <w:color w:val="000000" w:themeColor="text1"/>
-          <w:lang w:eastAsia="pt-BR"/>
-        </w:rPr>
-        <w:t xml:space="preserve"> existe pela razão de as equipes não poderem tirar o máximo proveito do Scrum para resolver seus problemas e perceber os benefícios do desenvolvimento de produtos utilizando Scrum. Cada papel, regra, e </w:t>
-      </w:r>
-      <w:proofErr w:type="spellStart"/>
-      <w:r>
-        <w:rPr>
-          <w:rFonts w:ascii="Arial" w:eastAsia="Times New Roman" w:hAnsi="Arial" w:cs="Arial"/>
-          <w:color w:val="000000" w:themeColor="text1"/>
-          <w:lang w:eastAsia="pt-BR"/>
-        </w:rPr>
-        <w:t>timebox</w:t>
-      </w:r>
-      <w:proofErr w:type="spellEnd"/>
-      <w:r>
-        <w:rPr>
-          <w:rFonts w:ascii="Arial" w:eastAsia="Times New Roman" w:hAnsi="Arial" w:cs="Arial"/>
-          <w:color w:val="000000" w:themeColor="text1"/>
-          <w:lang w:eastAsia="pt-BR"/>
-        </w:rPr>
-        <w:t xml:space="preserve"> do Scrum é projetado para proporcionar os benefícios desejados e resolver os problemas recorrentes previsíveis. </w:t>
-      </w:r>
-      <w:proofErr w:type="spellStart"/>
-      <w:r>
-        <w:rPr>
-          <w:rFonts w:ascii="Arial" w:eastAsia="Times New Roman" w:hAnsi="Arial" w:cs="Arial"/>
-          <w:color w:val="000000" w:themeColor="text1"/>
-          <w:lang w:eastAsia="pt-BR"/>
-        </w:rPr>
-        <w:t>ScrumBut</w:t>
-      </w:r>
-      <w:proofErr w:type="spellEnd"/>
-      <w:r>
-        <w:rPr>
-          <w:rFonts w:ascii="Arial" w:eastAsia="Times New Roman" w:hAnsi="Arial" w:cs="Arial"/>
-          <w:color w:val="000000" w:themeColor="text1"/>
-          <w:lang w:eastAsia="pt-BR"/>
-        </w:rPr>
-        <w:t xml:space="preserve"> significa que o Scrum expôs uma disfunção que está contribuindo para o problema, mas é muito difícil de corrigir. </w:t>
-      </w:r>
-      <w:proofErr w:type="spellStart"/>
-      <w:r>
-        <w:rPr>
-          <w:rFonts w:ascii="Arial" w:eastAsia="Times New Roman" w:hAnsi="Arial" w:cs="Arial"/>
-          <w:color w:val="000000" w:themeColor="text1"/>
-          <w:lang w:eastAsia="pt-BR"/>
-        </w:rPr>
-        <w:t>ScrumBut</w:t>
-      </w:r>
-      <w:proofErr w:type="spellEnd"/>
-      <w:r>
-        <w:rPr>
-          <w:rFonts w:ascii="Arial" w:eastAsia="Times New Roman" w:hAnsi="Arial" w:cs="Arial"/>
-          <w:color w:val="000000" w:themeColor="text1"/>
-          <w:lang w:eastAsia="pt-BR"/>
-        </w:rPr>
-        <w:t xml:space="preserve"> mantém o problema ao modificar o Scrum para torná-lo invisível, para que, assim, a disfunção não seja mais uma pedra no sapato da equipe.”</w:t>
+        <w:t>Segundo Scrum.org (citado por LOPES, 2013): “ScrumBut existe pela razão de as equipes não poderem tirar o máximo proveito do Scrum para resolver seus problemas e perceber os benefícios do desenvolvimento de produtos utilizando Scrum. Cada papel, regra, e timebox do Scrum é projetado para proporcionar os benefícios desejados e resolver os problemas recorrentes previsíveis. ScrumBut significa que o Scrum expôs uma disfunção que está contribuindo para o problema, mas é muito difícil de corrigir. ScrumBut mantém o problema ao modificar o Scrum para torná-lo invisível, para que, assim, a disfunção não seja mais uma pedra no sapato da equipe.”</w:t>
       </w:r>
       <w:r>
         <w:rPr>
@@ -5912,7 +5811,7 @@
     </w:p>
     <w:p>
       <w:pPr>
-        <w:pStyle w:val="Legenda"/>
+        <w:pStyle w:val="Caption"/>
         <w:keepNext/>
       </w:pPr>
     </w:p>
@@ -6314,28 +6213,41 @@
     </w:tbl>
     <w:p>
       <w:pPr>
-        <w:pStyle w:val="Legenda"/>
+        <w:pStyle w:val="Caption"/>
         <w:ind w:left="1416"/>
       </w:pPr>
-      <w:bookmarkStart w:id="27" w:name="_Toc490593771"/>
+      <w:bookmarkStart w:id="26" w:name="_Toc490593771"/>
       <w:r>
         <w:t xml:space="preserve">Tabela </w:t>
       </w:r>
-      <w:fldSimple w:instr=" SEQ Tabela \* ARABIC ">
-        <w:r>
-          <w:rPr>
-            <w:noProof/>
-          </w:rPr>
-          <w:t>2</w:t>
-        </w:r>
-      </w:fldSimple>
+      <w:r>
+        <w:fldChar w:fldCharType="begin"/>
+      </w:r>
+      <w:r>
+        <w:instrText xml:space="preserve"> SEQ Tabela \* ARABIC </w:instrText>
+      </w:r>
+      <w:r>
+        <w:fldChar w:fldCharType="separate"/>
+      </w:r>
+      <w:r>
+        <w:rPr>
+          <w:noProof/>
+        </w:rPr>
+        <w:t>2</w:t>
+      </w:r>
+      <w:r>
+        <w:rPr>
+          <w:noProof/>
+        </w:rPr>
+        <w:fldChar w:fldCharType="end"/>
+      </w:r>
       <w:r>
         <w:t xml:space="preserve"> </w:t>
       </w:r>
       <w:r>
         <w:t>- Papeis da Equipe</w:t>
       </w:r>
-      <w:bookmarkEnd w:id="27"/>
+      <w:bookmarkEnd w:id="26"/>
     </w:p>
     <w:p>
       <w:pPr>
@@ -6360,63 +6272,34 @@
     </w:p>
     <w:p>
       <w:pPr>
-        <w:pStyle w:val="Ttulo2"/>
-      </w:pPr>
-      <w:bookmarkStart w:id="28" w:name="_Toc490589297"/>
+        <w:pStyle w:val="Heading2"/>
+      </w:pPr>
+      <w:bookmarkStart w:id="27" w:name="_Toc490589297"/>
+      <w:bookmarkStart w:id="28" w:name="_GoBack"/>
+      <w:bookmarkEnd w:id="28"/>
       <w:r>
         <w:t>JAVA</w:t>
       </w:r>
-      <w:bookmarkEnd w:id="28"/>
-    </w:p>
-    <w:p>
-      <w:pPr>
-        <w:pStyle w:val="Remissivo2"/>
-      </w:pPr>
-    </w:p>
-    <w:p>
-      <w:pPr>
-        <w:pStyle w:val="Remissivo2"/>
+    </w:p>
+    <w:p>
+      <w:pPr>
+        <w:pStyle w:val="Index2"/>
+      </w:pPr>
+    </w:p>
+    <w:p>
+      <w:pPr>
+        <w:pStyle w:val="Index2"/>
         <w:spacing w:line="360" w:lineRule="auto"/>
         <w:jc w:val="both"/>
       </w:pPr>
       <w:r>
-        <w:t>De acordo Perry (2016), Java é uma linguagem de programação que deriva da linguage</w:t>
-      </w:r>
-      <w:r>
-        <w:t>m</w:t>
-      </w:r>
-      <w:r>
-        <w:t xml:space="preserve"> C e que </w:t>
-      </w:r>
-      <w:r>
-        <w:t>se baseia</w:t>
-      </w:r>
-      <w:r>
-        <w:t xml:space="preserve"> no conceito de programação orientado a objeto</w:t>
-      </w:r>
-      <w:r>
-        <w:t>.</w:t>
-      </w:r>
-      <w:r>
-        <w:t xml:space="preserve">  Este conceito </w:t>
-      </w:r>
-      <w:r>
-        <w:t xml:space="preserve">é responsável pela </w:t>
+        <w:t xml:space="preserve">De acordo Perry (2016), Java é uma linguagem de programação que deriva da linguagem C e que se baseia no conceito de programação orientado a objeto.  Este conceito é responsável pela </w:t>
       </w:r>
       <w:r>
         <w:t>aproximaçã</w:t>
       </w:r>
       <w:r>
-        <w:t>o da implementação</w:t>
-      </w:r>
-      <w:r>
-        <w:t xml:space="preserve"> do código</w:t>
-      </w:r>
-      <w:r>
-        <w:t xml:space="preserve"> ao mundo real</w:t>
-      </w:r>
-      <w:r>
-        <w:t xml:space="preserve">, reuso e </w:t>
+        <w:t xml:space="preserve">o da implementação do código ao mundo real, reuso e </w:t>
       </w:r>
       <w:r>
         <w:t>manutenibilidade</w:t>
@@ -6427,7 +6310,7 @@
     </w:p>
     <w:p>
       <w:pPr>
-        <w:pStyle w:val="Remissivo2"/>
+        <w:pStyle w:val="Index2"/>
         <w:spacing w:line="360" w:lineRule="auto"/>
         <w:jc w:val="both"/>
       </w:pPr>
@@ -6453,28 +6336,7 @@
         <w:t xml:space="preserve"> o Java</w:t>
       </w:r>
       <w:r>
-        <w:t xml:space="preserve"> devido a sua portabilidade</w:t>
-      </w:r>
-      <w:r>
-        <w:t xml:space="preserve"> pois </w:t>
-      </w:r>
-      <w:r>
-        <w:t xml:space="preserve">como definido em </w:t>
-      </w:r>
-      <w:r>
-        <w:t>“</w:t>
-      </w:r>
-      <w:r>
-        <w:t>umas das coisas que a torna tão atraente é o fato que programas escritos em Java podem ser executados virtualmente em qualquer plataforma, aceitos em qualquer tipo de computador (ou outros</w:t>
-      </w:r>
-      <w:r>
-        <w:t xml:space="preserve"> </w:t>
-      </w:r>
-      <w:r>
-        <w:t xml:space="preserve">aparelhos), característica marcante da internet. </w:t>
-      </w:r>
-      <w:r>
-        <w:t xml:space="preserve">” (FURGERI, </w:t>
+        <w:t xml:space="preserve"> devido a sua portabilidade pois como definido em “umas das coisas que a torna tão atraente é o fato que programas escritos em Java podem ser executados virtualmente em qualquer plataforma, aceitos em qualquer tipo de computador (ou outros aparelhos), característica marcante da internet. ” (FURGERI, </w:t>
       </w:r>
       <w:r>
         <w:rPr>
@@ -6486,10 +6348,7 @@
         <w:t>)</w:t>
       </w:r>
       <w:r>
-        <w:t>,</w:t>
-      </w:r>
-      <w:r>
-        <w:t xml:space="preserve"> o que garante flexibilidade durante a escolha da plataforma e também para alteração da mesma caso necessário. </w:t>
+        <w:t xml:space="preserve">, o que garante flexibilidade durante a escolha da plataforma e também para alteração da mesma caso necessário. </w:t>
       </w:r>
     </w:p>
     <w:p>
@@ -6498,16 +6357,170 @@
           <w:lang w:eastAsia="ar-SA"/>
         </w:rPr>
       </w:pPr>
-      <w:r>
-        <w:rPr>
+    </w:p>
+    <w:bookmarkEnd w:id="27"/>
+    <w:p>
+      <w:pPr>
+        <w:pStyle w:val="Heading2"/>
+      </w:pPr>
+      <w:r>
+        <w:t>MYSQL</w:t>
+      </w:r>
+    </w:p>
+    <w:p>
+      <w:pPr>
+        <w:pStyle w:val="Index2"/>
+      </w:pPr>
+    </w:p>
+    <w:p>
+      <w:pPr>
+        <w:ind w:firstLine="708"/>
+        <w:jc w:val="both"/>
+        <w:rPr>
+          <w:rFonts w:ascii="Arial" w:hAnsi="Arial" w:cs="Arial"/>
+          <w:i/>
+          <w:sz w:val="24"/>
+          <w:szCs w:val="24"/>
           <w:lang w:eastAsia="ar-SA"/>
         </w:rPr>
+      </w:pPr>
+      <w:r>
+        <w:rPr>
+          <w:rFonts w:ascii="Arial" w:hAnsi="Arial" w:cs="Arial"/>
+          <w:sz w:val="24"/>
+          <w:szCs w:val="24"/>
+          <w:lang w:eastAsia="ar-SA"/>
+        </w:rPr>
+        <w:t xml:space="preserve">O MySQL é um sistemas de banco de dados relacional e tem a linguagem SQL como padrão além de ser </w:t>
+      </w:r>
+      <w:r>
+        <w:rPr>
+          <w:rFonts w:ascii="Arial" w:hAnsi="Arial" w:cs="Arial"/>
+          <w:i/>
+          <w:sz w:val="24"/>
+          <w:szCs w:val="24"/>
+          <w:lang w:eastAsia="ar-SA"/>
+        </w:rPr>
+        <w:t>open source</w:t>
+      </w:r>
+      <w:r>
+        <w:rPr>
+          <w:rFonts w:ascii="Arial" w:hAnsi="Arial" w:cs="Arial"/>
+          <w:i/>
+          <w:sz w:val="24"/>
+          <w:szCs w:val="24"/>
+          <w:lang w:eastAsia="ar-SA"/>
+        </w:rPr>
+        <w:t xml:space="preserve">, </w:t>
+      </w:r>
+      <w:r>
+        <w:rPr>
+          <w:rFonts w:ascii="Arial" w:hAnsi="Arial" w:cs="Arial"/>
+          <w:sz w:val="24"/>
+          <w:szCs w:val="24"/>
+          <w:lang w:eastAsia="ar-SA"/>
+        </w:rPr>
+        <w:t xml:space="preserve">que é um software com o código aberto (Neves e Ruas, 2005). De acordo com Moraes (2015), o MySQL tem fornece mais que um banco de dados, consegue realizar a replicação de dados e juntar vários servidores funcionando em conjunto e contém serviços para cuidar da segurança sendo o </w:t>
+      </w:r>
+      <w:r>
+        <w:rPr>
+          <w:rFonts w:ascii="Arial" w:hAnsi="Arial" w:cs="Arial"/>
+          <w:i/>
+          <w:sz w:val="24"/>
+          <w:szCs w:val="24"/>
+          <w:lang w:eastAsia="ar-SA"/>
+        </w:rPr>
+        <w:t>firewall</w:t>
+      </w:r>
+      <w:r>
+        <w:rPr>
+          <w:rFonts w:ascii="Arial" w:hAnsi="Arial" w:cs="Arial"/>
+          <w:i/>
+          <w:sz w:val="24"/>
+          <w:szCs w:val="24"/>
+          <w:lang w:eastAsia="ar-SA"/>
+        </w:rPr>
+        <w:t>.</w:t>
+      </w:r>
+    </w:p>
+    <w:p>
+      <w:pPr>
+        <w:ind w:firstLine="708"/>
+        <w:jc w:val="both"/>
+        <w:rPr>
+          <w:rFonts w:ascii="Arial" w:hAnsi="Arial" w:cs="Arial"/>
+          <w:sz w:val="24"/>
+          <w:szCs w:val="24"/>
+          <w:lang w:eastAsia="ar-SA"/>
+        </w:rPr>
+      </w:pPr>
+      <w:r>
+        <w:rPr>
+          <w:rFonts w:ascii="Arial" w:hAnsi="Arial" w:cs="Arial"/>
+          <w:sz w:val="24"/>
+          <w:szCs w:val="24"/>
+          <w:lang w:eastAsia="ar-SA"/>
+        </w:rPr>
+        <w:t>As funções que o MySQL irá desempenhar para o produto a ser desenvolvido será para o armazenamento dos dados cadastrados no sistemas independente das fontes dos arquivos, e também é responsável por outra função de  persistir os dados, ou seja, permitir a alteração, excluir e a adicionar dados.</w:t>
+      </w:r>
+    </w:p>
+    <w:p>
+      <w:pPr>
+        <w:ind w:firstLine="708"/>
+        <w:jc w:val="both"/>
+        <w:rPr>
+          <w:rFonts w:ascii="Arial" w:hAnsi="Arial" w:cs="Arial"/>
+          <w:sz w:val="24"/>
+          <w:szCs w:val="24"/>
+          <w:lang w:eastAsia="ar-SA"/>
+        </w:rPr>
+      </w:pPr>
+      <w:r>
+        <w:rPr>
+          <w:rFonts w:ascii="Arial" w:hAnsi="Arial" w:cs="Arial"/>
+          <w:sz w:val="24"/>
+          <w:szCs w:val="24"/>
+          <w:lang w:eastAsia="ar-SA"/>
+        </w:rPr>
+        <w:lastRenderedPageBreak/>
+        <w:t xml:space="preserve">Este </w:t>
+      </w:r>
+      <w:r>
+        <w:rPr>
+          <w:rFonts w:ascii="Arial" w:hAnsi="Arial" w:cs="Arial"/>
+          <w:i/>
+          <w:sz w:val="24"/>
+          <w:szCs w:val="24"/>
+          <w:lang w:eastAsia="ar-SA"/>
+        </w:rPr>
+        <w:t>software</w:t>
+      </w:r>
+      <w:r>
+        <w:rPr>
+          <w:rFonts w:ascii="Arial" w:hAnsi="Arial" w:cs="Arial"/>
+          <w:sz w:val="24"/>
+          <w:szCs w:val="24"/>
+          <w:lang w:eastAsia="ar-SA"/>
+        </w:rPr>
+        <w:t xml:space="preserve"> foi selecionado, pois de acordo com UOL HOST, tem alta compatibilidade, funciona em diversos sistemas operacionais e de ser com o código aberto. </w:t>
+      </w:r>
+    </w:p>
+    <w:p>
+      <w:pPr>
+        <w:rPr>
+          <w:lang w:eastAsia="ar-SA"/>
+        </w:rPr>
+      </w:pPr>
+      <w:r>
+        <w:rPr>
+          <w:lang w:eastAsia="ar-SA"/>
+        </w:rPr>
         <w:br w:type="page"/>
       </w:r>
     </w:p>
     <w:p>
       <w:pPr>
-        <w:pStyle w:val="Ttulo1"/>
+        <w:pStyle w:val="Heading1"/>
       </w:pPr>
       <w:bookmarkStart w:id="29" w:name="_Toc490589298"/>
       <w:r>
@@ -6523,7 +6536,7 @@
     </w:p>
     <w:p>
       <w:pPr>
-        <w:pStyle w:val="Ttulo2"/>
+        <w:pStyle w:val="Heading2"/>
       </w:pPr>
       <w:bookmarkStart w:id="30" w:name="_Toc490589299"/>
       <w:r>
@@ -6533,7 +6546,7 @@
     </w:p>
     <w:p>
       <w:pPr>
-        <w:pStyle w:val="Remissivo2"/>
+        <w:pStyle w:val="Index2"/>
         <w:spacing w:line="360" w:lineRule="auto"/>
         <w:ind w:firstLine="0"/>
         <w:jc w:val="both"/>
@@ -6545,7 +6558,7 @@
     </w:p>
     <w:p>
       <w:pPr>
-        <w:pStyle w:val="Remissivo2"/>
+        <w:pStyle w:val="Index2"/>
         <w:spacing w:line="360" w:lineRule="auto"/>
         <w:ind w:firstLine="360"/>
         <w:jc w:val="both"/>
@@ -6639,7 +6652,7 @@
     </w:p>
     <w:p>
       <w:pPr>
-        <w:pStyle w:val="Remissivo2"/>
+        <w:pStyle w:val="Index2"/>
         <w:spacing w:line="360" w:lineRule="auto"/>
         <w:ind w:firstLine="360"/>
         <w:jc w:val="both"/>
@@ -7005,21 +7018,34 @@
     </w:tbl>
     <w:p>
       <w:pPr>
-        <w:pStyle w:val="Legenda"/>
+        <w:pStyle w:val="Caption"/>
         <w:ind w:left="2832"/>
       </w:pPr>
       <w:bookmarkStart w:id="31" w:name="_Toc490593772"/>
       <w:r>
         <w:t xml:space="preserve">Tabela </w:t>
       </w:r>
-      <w:fldSimple w:instr=" SEQ Tabela \* ARABIC ">
-        <w:r>
-          <w:rPr>
-            <w:noProof/>
-          </w:rPr>
-          <w:t>3</w:t>
-        </w:r>
-      </w:fldSimple>
+      <w:r>
+        <w:fldChar w:fldCharType="begin"/>
+      </w:r>
+      <w:r>
+        <w:instrText xml:space="preserve"> SEQ Tabela \* ARABIC </w:instrText>
+      </w:r>
+      <w:r>
+        <w:fldChar w:fldCharType="separate"/>
+      </w:r>
+      <w:r>
+        <w:rPr>
+          <w:noProof/>
+        </w:rPr>
+        <w:t>3</w:t>
+      </w:r>
+      <w:r>
+        <w:rPr>
+          <w:noProof/>
+        </w:rPr>
+        <w:fldChar w:fldCharType="end"/>
+      </w:r>
       <w:r>
         <w:t xml:space="preserve"> </w:t>
       </w:r>
@@ -7044,7 +7070,7 @@
     </w:p>
     <w:p>
       <w:pPr>
-        <w:pStyle w:val="Remissivo2"/>
+        <w:pStyle w:val="Index2"/>
         <w:spacing w:line="360" w:lineRule="auto"/>
         <w:ind w:firstLine="360"/>
         <w:jc w:val="both"/>
@@ -7324,21 +7350,34 @@
     </w:tbl>
     <w:p>
       <w:pPr>
-        <w:pStyle w:val="Legenda"/>
+        <w:pStyle w:val="Caption"/>
         <w:ind w:left="2832"/>
       </w:pPr>
       <w:bookmarkStart w:id="32" w:name="_Toc490593773"/>
       <w:r>
         <w:t xml:space="preserve">Tabela </w:t>
       </w:r>
-      <w:fldSimple w:instr=" SEQ Tabela \* ARABIC ">
-        <w:r>
-          <w:rPr>
-            <w:noProof/>
-          </w:rPr>
-          <w:t>4</w:t>
-        </w:r>
-      </w:fldSimple>
+      <w:r>
+        <w:fldChar w:fldCharType="begin"/>
+      </w:r>
+      <w:r>
+        <w:instrText xml:space="preserve"> SEQ Tabela \* ARABIC </w:instrText>
+      </w:r>
+      <w:r>
+        <w:fldChar w:fldCharType="separate"/>
+      </w:r>
+      <w:r>
+        <w:rPr>
+          <w:noProof/>
+        </w:rPr>
+        <w:t>4</w:t>
+      </w:r>
+      <w:r>
+        <w:rPr>
+          <w:noProof/>
+        </w:rPr>
+        <w:fldChar w:fldCharType="end"/>
+      </w:r>
       <w:r>
         <w:t xml:space="preserve"> </w:t>
       </w:r>
@@ -7352,7 +7391,7 @@
     </w:p>
     <w:p>
       <w:pPr>
-        <w:pStyle w:val="PargrafodaLista"/>
+        <w:pStyle w:val="ListParagraph"/>
         <w:ind w:left="2832"/>
         <w:rPr>
           <w:lang w:eastAsia="ar-SA"/>
@@ -7367,7 +7406,7 @@
     </w:p>
     <w:p>
       <w:pPr>
-        <w:pStyle w:val="SemEspaamento"/>
+        <w:pStyle w:val="NoSpacing"/>
         <w:spacing w:line="360" w:lineRule="auto"/>
         <w:ind w:left="720"/>
         <w:rPr>
@@ -7377,7 +7416,7 @@
     </w:p>
     <w:p>
       <w:pPr>
-        <w:pStyle w:val="SemEspaamento"/>
+        <w:pStyle w:val="NoSpacing"/>
         <w:spacing w:line="360" w:lineRule="auto"/>
         <w:ind w:left="720"/>
         <w:rPr>
@@ -7387,7 +7426,7 @@
     </w:p>
     <w:p>
       <w:pPr>
-        <w:pStyle w:val="SemEspaamento"/>
+        <w:pStyle w:val="NoSpacing"/>
         <w:spacing w:line="360" w:lineRule="auto"/>
         <w:ind w:left="720"/>
         <w:rPr>
@@ -7397,7 +7436,7 @@
     </w:p>
     <w:p>
       <w:pPr>
-        <w:pStyle w:val="Ttulo3"/>
+        <w:pStyle w:val="Heading3"/>
       </w:pPr>
       <w:bookmarkStart w:id="33" w:name="_Toc490589300"/>
       <w:r>
@@ -7408,12 +7447,12 @@
     </w:p>
     <w:p>
       <w:pPr>
-        <w:pStyle w:val="Remissivo3"/>
+        <w:pStyle w:val="Index3"/>
       </w:pPr>
     </w:p>
     <w:tbl>
       <w:tblPr>
-        <w:tblStyle w:val="Tabelacomgrade"/>
+        <w:tblStyle w:val="TableGrid"/>
         <w:tblW w:w="0" w:type="auto"/>
         <w:tblLook w:val="04A0" w:firstRow="1" w:lastRow="0" w:firstColumn="1" w:lastColumn="0" w:noHBand="0" w:noVBand="1"/>
       </w:tblPr>
@@ -8148,20 +8187,33 @@
     </w:tbl>
     <w:p>
       <w:pPr>
-        <w:pStyle w:val="Legenda"/>
+        <w:pStyle w:val="Caption"/>
       </w:pPr>
       <w:bookmarkStart w:id="34" w:name="_Toc490593774"/>
       <w:r>
         <w:t xml:space="preserve">Tabela </w:t>
       </w:r>
-      <w:fldSimple w:instr=" SEQ Tabela \* ARABIC ">
-        <w:r>
-          <w:rPr>
-            <w:noProof/>
-          </w:rPr>
-          <w:t>5</w:t>
-        </w:r>
-      </w:fldSimple>
+      <w:r>
+        <w:fldChar w:fldCharType="begin"/>
+      </w:r>
+      <w:r>
+        <w:instrText xml:space="preserve"> SEQ Tabela \* ARABIC </w:instrText>
+      </w:r>
+      <w:r>
+        <w:fldChar w:fldCharType="separate"/>
+      </w:r>
+      <w:r>
+        <w:rPr>
+          <w:noProof/>
+        </w:rPr>
+        <w:t>5</w:t>
+      </w:r>
+      <w:r>
+        <w:rPr>
+          <w:noProof/>
+        </w:rPr>
+        <w:fldChar w:fldCharType="end"/>
+      </w:r>
       <w:r>
         <w:t xml:space="preserve"> - Histórias do </w:t>
       </w:r>
@@ -8185,12 +8237,12 @@
     </w:p>
     <w:p>
       <w:pPr>
-        <w:pStyle w:val="SemEspaamento"/>
-      </w:pPr>
-    </w:p>
-    <w:p>
-      <w:pPr>
-        <w:pStyle w:val="Ttulo3"/>
+        <w:pStyle w:val="NoSpacing"/>
+      </w:pPr>
+    </w:p>
+    <w:p>
+      <w:pPr>
+        <w:pStyle w:val="Heading3"/>
       </w:pPr>
       <w:bookmarkStart w:id="35" w:name="_Toc490589301"/>
       <w:r>
@@ -8200,12 +8252,12 @@
     </w:p>
     <w:p>
       <w:pPr>
-        <w:pStyle w:val="Remissivo3"/>
+        <w:pStyle w:val="Index3"/>
       </w:pPr>
     </w:p>
     <w:tbl>
       <w:tblPr>
-        <w:tblStyle w:val="Tabelacomgrade"/>
+        <w:tblStyle w:val="TableGrid"/>
         <w:tblW w:w="0" w:type="auto"/>
         <w:tblLook w:val="04A0" w:firstRow="1" w:lastRow="0" w:firstColumn="1" w:lastColumn="0" w:noHBand="0" w:noVBand="1"/>
       </w:tblPr>
@@ -8558,20 +8610,33 @@
     </w:tbl>
     <w:p>
       <w:pPr>
-        <w:pStyle w:val="Legenda"/>
+        <w:pStyle w:val="Caption"/>
       </w:pPr>
       <w:bookmarkStart w:id="36" w:name="_Toc490593775"/>
       <w:r>
         <w:t xml:space="preserve">Tabela </w:t>
       </w:r>
-      <w:fldSimple w:instr=" SEQ Tabela \* ARABIC ">
-        <w:r>
-          <w:rPr>
-            <w:noProof/>
-          </w:rPr>
-          <w:t>6</w:t>
-        </w:r>
-      </w:fldSimple>
+      <w:r>
+        <w:fldChar w:fldCharType="begin"/>
+      </w:r>
+      <w:r>
+        <w:instrText xml:space="preserve"> SEQ Tabela \* ARABIC </w:instrText>
+      </w:r>
+      <w:r>
+        <w:fldChar w:fldCharType="separate"/>
+      </w:r>
+      <w:r>
+        <w:rPr>
+          <w:noProof/>
+        </w:rPr>
+        <w:t>6</w:t>
+      </w:r>
+      <w:r>
+        <w:rPr>
+          <w:noProof/>
+        </w:rPr>
+        <w:fldChar w:fldCharType="end"/>
+      </w:r>
       <w:r>
         <w:t xml:space="preserve"> </w:t>
       </w:r>
@@ -8634,7 +8699,7 @@
     </w:p>
     <w:p>
       <w:pPr>
-        <w:pStyle w:val="Ttulo3"/>
+        <w:pStyle w:val="Heading3"/>
       </w:pPr>
       <w:bookmarkStart w:id="37" w:name="_Toc490589302"/>
       <w:r>
@@ -8645,12 +8710,12 @@
     </w:p>
     <w:p>
       <w:pPr>
-        <w:pStyle w:val="Remissivo3"/>
+        <w:pStyle w:val="Index3"/>
       </w:pPr>
     </w:p>
     <w:tbl>
       <w:tblPr>
-        <w:tblStyle w:val="Tabelacomgrade"/>
+        <w:tblStyle w:val="TableGrid"/>
         <w:tblW w:w="0" w:type="auto"/>
         <w:tblLook w:val="04A0" w:firstRow="1" w:lastRow="0" w:firstColumn="1" w:lastColumn="0" w:noHBand="0" w:noVBand="1"/>
       </w:tblPr>
@@ -9003,20 +9068,33 @@
     </w:tbl>
     <w:p>
       <w:pPr>
-        <w:pStyle w:val="Legenda"/>
+        <w:pStyle w:val="Caption"/>
       </w:pPr>
       <w:bookmarkStart w:id="38" w:name="_Toc490593776"/>
       <w:r>
         <w:t xml:space="preserve">Tabela </w:t>
       </w:r>
-      <w:fldSimple w:instr=" SEQ Tabela \* ARABIC ">
-        <w:r>
-          <w:rPr>
-            <w:noProof/>
-          </w:rPr>
-          <w:t>7</w:t>
-        </w:r>
-      </w:fldSimple>
+      <w:r>
+        <w:fldChar w:fldCharType="begin"/>
+      </w:r>
+      <w:r>
+        <w:instrText xml:space="preserve"> SEQ Tabela \* ARABIC </w:instrText>
+      </w:r>
+      <w:r>
+        <w:fldChar w:fldCharType="separate"/>
+      </w:r>
+      <w:r>
+        <w:rPr>
+          <w:noProof/>
+        </w:rPr>
+        <w:t>7</w:t>
+      </w:r>
+      <w:r>
+        <w:rPr>
+          <w:noProof/>
+        </w:rPr>
+        <w:fldChar w:fldCharType="end"/>
+      </w:r>
       <w:r>
         <w:t xml:space="preserve"> - Histórias de Busca de Receitas</w:t>
       </w:r>
@@ -9037,12 +9115,12 @@
     </w:p>
     <w:p>
       <w:pPr>
-        <w:pStyle w:val="Remissivo3"/>
-      </w:pPr>
-    </w:p>
-    <w:p>
-      <w:pPr>
-        <w:pStyle w:val="Ttulo3"/>
+        <w:pStyle w:val="Index3"/>
+      </w:pPr>
+    </w:p>
+    <w:p>
+      <w:pPr>
+        <w:pStyle w:val="Heading3"/>
       </w:pPr>
       <w:bookmarkStart w:id="39" w:name="_Toc490589303"/>
       <w:r>
@@ -9052,7 +9130,7 @@
     </w:p>
     <w:tbl>
       <w:tblPr>
-        <w:tblStyle w:val="Tabelacomgrade"/>
+        <w:tblStyle w:val="TableGrid"/>
         <w:tblW w:w="0" w:type="auto"/>
         <w:tblLook w:val="04A0" w:firstRow="1" w:lastRow="0" w:firstColumn="1" w:lastColumn="0" w:noHBand="0" w:noVBand="1"/>
       </w:tblPr>
@@ -9652,20 +9730,33 @@
     </w:tbl>
     <w:p>
       <w:pPr>
-        <w:pStyle w:val="Legenda"/>
+        <w:pStyle w:val="Caption"/>
       </w:pPr>
       <w:bookmarkStart w:id="40" w:name="_Toc490593777"/>
       <w:r>
         <w:t xml:space="preserve">Tabela </w:t>
       </w:r>
-      <w:fldSimple w:instr=" SEQ Tabela \* ARABIC ">
-        <w:r>
-          <w:rPr>
-            <w:noProof/>
-          </w:rPr>
-          <w:t>8</w:t>
-        </w:r>
-      </w:fldSimple>
+      <w:r>
+        <w:fldChar w:fldCharType="begin"/>
+      </w:r>
+      <w:r>
+        <w:instrText xml:space="preserve"> SEQ Tabela \* ARABIC </w:instrText>
+      </w:r>
+      <w:r>
+        <w:fldChar w:fldCharType="separate"/>
+      </w:r>
+      <w:r>
+        <w:rPr>
+          <w:noProof/>
+        </w:rPr>
+        <w:t>8</w:t>
+      </w:r>
+      <w:r>
+        <w:rPr>
+          <w:noProof/>
+        </w:rPr>
+        <w:fldChar w:fldCharType="end"/>
+      </w:r>
       <w:r>
         <w:t xml:space="preserve"> </w:t>
       </w:r>
@@ -9692,7 +9783,7 @@
     </w:p>
     <w:p>
       <w:pPr>
-        <w:pStyle w:val="Ttulo3"/>
+        <w:pStyle w:val="Heading3"/>
       </w:pPr>
       <w:bookmarkStart w:id="41" w:name="_Toc490589304"/>
       <w:r>
@@ -9702,12 +9793,12 @@
     </w:p>
     <w:p>
       <w:pPr>
-        <w:pStyle w:val="Remissivo3"/>
+        <w:pStyle w:val="Index3"/>
       </w:pPr>
     </w:p>
     <w:tbl>
       <w:tblPr>
-        <w:tblStyle w:val="Tabelacomgrade"/>
+        <w:tblStyle w:val="TableGrid"/>
         <w:tblW w:w="0" w:type="auto"/>
         <w:tblLook w:val="04A0" w:firstRow="1" w:lastRow="0" w:firstColumn="1" w:lastColumn="0" w:noHBand="0" w:noVBand="1"/>
       </w:tblPr>
@@ -10060,20 +10151,33 @@
     </w:tbl>
     <w:p>
       <w:pPr>
-        <w:pStyle w:val="Legenda"/>
+        <w:pStyle w:val="Caption"/>
       </w:pPr>
       <w:bookmarkStart w:id="42" w:name="_Toc490593778"/>
       <w:r>
         <w:t xml:space="preserve">Tabela </w:t>
       </w:r>
-      <w:fldSimple w:instr=" SEQ Tabela \* ARABIC ">
-        <w:r>
-          <w:rPr>
-            <w:noProof/>
-          </w:rPr>
-          <w:t>9</w:t>
-        </w:r>
-      </w:fldSimple>
+      <w:r>
+        <w:fldChar w:fldCharType="begin"/>
+      </w:r>
+      <w:r>
+        <w:instrText xml:space="preserve"> SEQ Tabela \* ARABIC </w:instrText>
+      </w:r>
+      <w:r>
+        <w:fldChar w:fldCharType="separate"/>
+      </w:r>
+      <w:r>
+        <w:rPr>
+          <w:noProof/>
+        </w:rPr>
+        <w:t>9</w:t>
+      </w:r>
+      <w:r>
+        <w:rPr>
+          <w:noProof/>
+        </w:rPr>
+        <w:fldChar w:fldCharType="end"/>
+      </w:r>
       <w:r>
         <w:t xml:space="preserve"> - Histórias da Lista de Compras</w:t>
       </w:r>
@@ -10106,7 +10210,7 @@
     </w:p>
     <w:p>
       <w:pPr>
-        <w:pStyle w:val="Ttulo3"/>
+        <w:pStyle w:val="Heading3"/>
       </w:pPr>
       <w:bookmarkStart w:id="43" w:name="_Toc490589305"/>
       <w:r>
@@ -10117,12 +10221,12 @@
     </w:p>
     <w:p>
       <w:pPr>
-        <w:pStyle w:val="Remissivo3"/>
+        <w:pStyle w:val="Index3"/>
       </w:pPr>
     </w:p>
     <w:tbl>
       <w:tblPr>
-        <w:tblStyle w:val="Tabelacomgrade"/>
+        <w:tblStyle w:val="TableGrid"/>
         <w:tblW w:w="0" w:type="auto"/>
         <w:tblLook w:val="04A0" w:firstRow="1" w:lastRow="0" w:firstColumn="1" w:lastColumn="0" w:noHBand="0" w:noVBand="1"/>
       </w:tblPr>
@@ -10603,20 +10707,33 @@
     </w:tbl>
     <w:p>
       <w:pPr>
-        <w:pStyle w:val="Legenda"/>
+        <w:pStyle w:val="Caption"/>
       </w:pPr>
       <w:bookmarkStart w:id="44" w:name="_Toc490593779"/>
       <w:r>
         <w:t xml:space="preserve">Tabela </w:t>
       </w:r>
-      <w:fldSimple w:instr=" SEQ Tabela \* ARABIC ">
-        <w:r>
-          <w:rPr>
-            <w:noProof/>
-          </w:rPr>
-          <w:t>10</w:t>
-        </w:r>
-      </w:fldSimple>
+      <w:r>
+        <w:fldChar w:fldCharType="begin"/>
+      </w:r>
+      <w:r>
+        <w:instrText xml:space="preserve"> SEQ Tabela \* ARABIC </w:instrText>
+      </w:r>
+      <w:r>
+        <w:fldChar w:fldCharType="separate"/>
+      </w:r>
+      <w:r>
+        <w:rPr>
+          <w:noProof/>
+        </w:rPr>
+        <w:t>10</w:t>
+      </w:r>
+      <w:r>
+        <w:rPr>
+          <w:noProof/>
+        </w:rPr>
+        <w:fldChar w:fldCharType="end"/>
+      </w:r>
       <w:r>
         <w:t xml:space="preserve"> - Histórias de Publicar Receitas</w:t>
       </w:r>
@@ -10658,7 +10775,7 @@
     </w:p>
     <w:p>
       <w:pPr>
-        <w:pStyle w:val="Ttulo1"/>
+        <w:pStyle w:val="Heading1"/>
       </w:pPr>
       <w:bookmarkStart w:id="45" w:name="_Toc490589306"/>
       <w:r>
@@ -10705,7 +10822,7 @@
     </w:p>
     <w:p>
       <w:pPr>
-        <w:pStyle w:val="Ttulo1"/>
+        <w:pStyle w:val="Heading1"/>
       </w:pPr>
       <w:bookmarkStart w:id="46" w:name="_Toc490589307"/>
       <w:r>
@@ -10951,7 +11068,7 @@
       <w:commentRangeEnd w:id="47"/>
       <w:r>
         <w:rPr>
-          <w:rStyle w:val="Refdecomentrio"/>
+          <w:rStyle w:val="CommentReference"/>
           <w:rFonts w:ascii="Arial" w:hAnsi="Arial" w:cs="Arial"/>
           <w:sz w:val="24"/>
           <w:szCs w:val="24"/>
@@ -11077,6 +11194,140 @@
           <w:szCs w:val="24"/>
         </w:rPr>
         <w:t xml:space="preserve"> de 2017.</w:t>
+      </w:r>
+    </w:p>
+    <w:p>
+      <w:pPr>
+        <w:rPr>
+          <w:rFonts w:ascii="Arial" w:hAnsi="Arial" w:cs="Arial"/>
+          <w:sz w:val="24"/>
+          <w:szCs w:val="24"/>
+        </w:rPr>
+      </w:pPr>
+      <w:r>
+        <w:rPr>
+          <w:rFonts w:ascii="Arial" w:hAnsi="Arial" w:cs="Arial"/>
+          <w:sz w:val="24"/>
+          <w:szCs w:val="24"/>
+        </w:rPr>
+        <w:t xml:space="preserve">MORAES, Allan. </w:t>
+      </w:r>
+      <w:r>
+        <w:rPr>
+          <w:rFonts w:ascii="Arial" w:hAnsi="Arial" w:cs="Arial"/>
+          <w:b/>
+          <w:sz w:val="24"/>
+          <w:szCs w:val="24"/>
+        </w:rPr>
+        <w:t>O</w:t>
+      </w:r>
+      <w:r>
+        <w:rPr>
+          <w:rFonts w:ascii="Arial" w:hAnsi="Arial" w:cs="Arial"/>
+          <w:b/>
+          <w:sz w:val="24"/>
+          <w:szCs w:val="24"/>
+        </w:rPr>
+        <w:t xml:space="preserve"> </w:t>
+      </w:r>
+      <w:r>
+        <w:rPr>
+          <w:rFonts w:ascii="Arial" w:hAnsi="Arial" w:cs="Arial"/>
+          <w:b/>
+          <w:sz w:val="24"/>
+          <w:szCs w:val="24"/>
+        </w:rPr>
+        <w:t>que é MySQL?</w:t>
+      </w:r>
+      <w:r>
+        <w:rPr>
+          <w:rFonts w:ascii="Arial" w:hAnsi="Arial" w:cs="Arial"/>
+          <w:sz w:val="24"/>
+          <w:szCs w:val="24"/>
+        </w:rPr>
+        <w:t>. Disponível em: &lt;</w:t>
+      </w:r>
+      <w:r>
+        <w:rPr>
+          <w:rFonts w:ascii="Arial" w:hAnsi="Arial" w:cs="Arial"/>
+          <w:sz w:val="24"/>
+          <w:szCs w:val="24"/>
+        </w:rPr>
+        <w:t>https://www.mysqlbox.com.br/o-que-e-mysql/</w:t>
+      </w:r>
+      <w:r>
+        <w:rPr>
+          <w:rFonts w:ascii="Arial" w:hAnsi="Arial" w:cs="Arial"/>
+          <w:sz w:val="24"/>
+          <w:szCs w:val="24"/>
+        </w:rPr>
+        <w:t>&gt; Acesso em: 15 de agosto de 2017.</w:t>
+      </w:r>
+    </w:p>
+    <w:p>
+      <w:pPr>
+        <w:rPr>
+          <w:rFonts w:ascii="Arial" w:hAnsi="Arial" w:cs="Arial"/>
+          <w:sz w:val="24"/>
+          <w:szCs w:val="24"/>
+        </w:rPr>
+      </w:pPr>
+      <w:r>
+        <w:rPr>
+          <w:rFonts w:ascii="Arial" w:hAnsi="Arial" w:cs="Arial"/>
+          <w:sz w:val="24"/>
+          <w:szCs w:val="24"/>
+        </w:rPr>
+        <w:t xml:space="preserve">NEVES, P; RUAS, R. </w:t>
+      </w:r>
+      <w:r>
+        <w:rPr>
+          <w:rFonts w:ascii="Arial" w:hAnsi="Arial" w:cs="Arial"/>
+          <w:b/>
+          <w:sz w:val="24"/>
+          <w:szCs w:val="24"/>
+        </w:rPr>
+        <w:t>O Guia Prático do MySQL</w:t>
+      </w:r>
+      <w:r>
+        <w:rPr>
+          <w:rFonts w:ascii="Arial" w:hAnsi="Arial" w:cs="Arial"/>
+          <w:sz w:val="24"/>
+          <w:szCs w:val="24"/>
+        </w:rPr>
+        <w:t>. 1</w:t>
+      </w:r>
+      <w:r>
+        <w:rPr>
+          <w:rFonts w:ascii="Arial" w:hAnsi="Arial" w:cs="Arial"/>
+          <w:sz w:val="24"/>
+          <w:szCs w:val="24"/>
+        </w:rPr>
+        <w:t>ª</w:t>
+      </w:r>
+      <w:r>
+        <w:rPr>
+          <w:rFonts w:ascii="Arial" w:hAnsi="Arial" w:cs="Arial"/>
+          <w:sz w:val="24"/>
+          <w:szCs w:val="24"/>
+        </w:rPr>
+        <w:t xml:space="preserve"> ed. Disponível em: &lt;</w:t>
+      </w:r>
+      <w:r>
+        <w:rPr>
+          <w:rFonts w:ascii="Arial" w:hAnsi="Arial" w:cs="Arial"/>
+          <w:sz w:val="24"/>
+          <w:szCs w:val="24"/>
+        </w:rPr>
+        <w:t>http://www.centroatl.pt/titulos/tecnologias/imagens/excerto-e-book-ca-oguiapraticodomysql.pdf</w:t>
+      </w:r>
+      <w:r>
+        <w:rPr>
+          <w:rFonts w:ascii="Arial" w:hAnsi="Arial" w:cs="Arial"/>
+          <w:sz w:val="24"/>
+          <w:szCs w:val="24"/>
+        </w:rPr>
+        <w:t>&gt; Acesso em 15 de agosto de 2017.</w:t>
       </w:r>
     </w:p>
     <w:p>
@@ -11437,6 +11688,7 @@
           <w:rFonts w:ascii="Arial" w:hAnsi="Arial" w:cs="Arial"/>
           <w:color w:val="000000" w:themeColor="text1"/>
         </w:rPr>
+        <w:lastRenderedPageBreak/>
         <w:t>SOMMERVILLE</w:t>
       </w:r>
       <w:r>
@@ -11466,73 +11718,14 @@
           <w:b/>
           <w:color w:val="000000" w:themeColor="text1"/>
         </w:rPr>
-        <w:t xml:space="preserve">Engenharia de </w:t>
-      </w:r>
-      <w:r>
-        <w:rPr>
-          <w:rFonts w:ascii="Arial" w:hAnsi="Arial" w:cs="Arial"/>
-          <w:b/>
-          <w:color w:val="000000" w:themeColor="text1"/>
-        </w:rPr>
-        <w:t>S</w:t>
-      </w:r>
-      <w:r>
-        <w:rPr>
-          <w:rFonts w:ascii="Arial" w:hAnsi="Arial" w:cs="Arial"/>
-          <w:b/>
-          <w:color w:val="000000" w:themeColor="text1"/>
-        </w:rPr>
-        <w:t>oftware</w:t>
-      </w:r>
-      <w:r>
-        <w:rPr>
-          <w:rFonts w:ascii="Arial" w:hAnsi="Arial" w:cs="Arial"/>
-          <w:b/>
-          <w:color w:val="000000" w:themeColor="text1"/>
-        </w:rPr>
-        <w:t xml:space="preserve"> </w:t>
-      </w:r>
-      <w:r>
-        <w:rPr>
-          <w:rFonts w:ascii="Arial" w:hAnsi="Arial" w:cs="Arial"/>
-          <w:color w:val="000000" w:themeColor="text1"/>
-        </w:rPr>
-        <w:t xml:space="preserve">/ </w:t>
-      </w:r>
-      <w:r>
-        <w:rPr>
-          <w:rFonts w:ascii="Arial" w:hAnsi="Arial" w:cs="Arial"/>
-          <w:color w:val="000000" w:themeColor="text1"/>
-        </w:rPr>
-        <w:t>Ian Sommerville</w:t>
-      </w:r>
-      <w:r>
-        <w:rPr>
-          <w:rFonts w:ascii="Arial" w:hAnsi="Arial" w:cs="Arial"/>
-          <w:color w:val="000000" w:themeColor="text1"/>
-        </w:rPr>
-        <w:t xml:space="preserve">; tradução </w:t>
-      </w:r>
-      <w:r>
-        <w:rPr>
-          <w:rFonts w:ascii="Arial" w:hAnsi="Arial" w:cs="Arial"/>
-          <w:color w:val="000000" w:themeColor="text1"/>
-        </w:rPr>
-        <w:t>Ivan Bosnic e Kalinka G. de O. Gonçalves</w:t>
-      </w:r>
-      <w:r>
-        <w:rPr>
-          <w:rFonts w:ascii="Arial" w:hAnsi="Arial" w:cs="Arial"/>
-          <w:color w:val="000000" w:themeColor="text1"/>
-        </w:rPr>
-        <w:t xml:space="preserve">; revisão técnica </w:t>
-      </w:r>
-      <w:r>
-        <w:rPr>
-          <w:rFonts w:ascii="Arial" w:hAnsi="Arial" w:cs="Arial"/>
-          <w:color w:val="000000" w:themeColor="text1"/>
-        </w:rPr>
-        <w:t>Kechi Hirama. 9</w:t>
+        <w:t xml:space="preserve">Engenharia de Software </w:t>
+      </w:r>
+      <w:r>
+        <w:rPr>
+          <w:rFonts w:ascii="Arial" w:hAnsi="Arial" w:cs="Arial"/>
+          <w:color w:val="000000" w:themeColor="text1"/>
+        </w:rPr>
+        <w:t>/ Ian Sommerville; tradução Ivan Bosnic e Kalinka G. de O. Gonçalves; revisão técnica Kechi Hirama. 9</w:t>
       </w:r>
       <w:r>
         <w:rPr>
@@ -11546,14 +11739,7 @@
           <w:rFonts w:ascii="Arial" w:hAnsi="Arial" w:cs="Arial"/>
           <w:color w:val="000000" w:themeColor="text1"/>
         </w:rPr>
-        <w:t xml:space="preserve">. </w:t>
-      </w:r>
-      <w:r>
-        <w:rPr>
-          <w:rFonts w:ascii="Arial" w:hAnsi="Arial" w:cs="Arial"/>
-          <w:color w:val="000000" w:themeColor="text1"/>
-        </w:rPr>
-        <w:t>São Paulo</w:t>
+        <w:t>. São Paulo</w:t>
       </w:r>
       <w:r>
         <w:rPr>
@@ -11620,7 +11806,6 @@
           <w:color w:val="000000" w:themeColor="text1"/>
           <w:lang w:val="en-US"/>
         </w:rPr>
-        <w:lastRenderedPageBreak/>
         <w:t xml:space="preserve">SCRUM.org. </w:t>
       </w:r>
       <w:r>
@@ -11634,7 +11819,6 @@
         <w:t xml:space="preserve">What is </w:t>
       </w:r>
       <w:proofErr w:type="spellStart"/>
-      <w:proofErr w:type="gramStart"/>
       <w:r>
         <w:rPr>
           <w:rFonts w:ascii="Arial" w:hAnsi="Arial" w:cs="Arial"/>
@@ -11646,6 +11830,7 @@
         <w:t>ScrumBut</w:t>
       </w:r>
       <w:proofErr w:type="spellEnd"/>
+      <w:proofErr w:type="gramStart"/>
       <w:r>
         <w:rPr>
           <w:rFonts w:ascii="Arial" w:hAnsi="Arial" w:cs="Arial"/>
@@ -11687,27 +11872,7 @@
           <w:bCs/>
           <w:color w:val="000000" w:themeColor="text1"/>
         </w:rPr>
-        <w:t xml:space="preserve"> </w:t>
-      </w:r>
-      <w:proofErr w:type="spellStart"/>
-      <w:r>
-        <w:rPr>
-          <w:rFonts w:ascii="Arial" w:hAnsi="Arial" w:cs="Arial"/>
-          <w:b/>
-          <w:bCs/>
-          <w:color w:val="000000" w:themeColor="text1"/>
-        </w:rPr>
-        <w:t>ScrumBut</w:t>
-      </w:r>
-      <w:proofErr w:type="spellEnd"/>
-      <w:r>
-        <w:rPr>
-          <w:rFonts w:ascii="Arial" w:hAnsi="Arial" w:cs="Arial"/>
-          <w:b/>
-          <w:bCs/>
-          <w:color w:val="000000" w:themeColor="text1"/>
-        </w:rPr>
-        <w:t xml:space="preserve"> - você usa e nem sabia.</w:t>
+        <w:t xml:space="preserve"> ScrumBut - você usa e nem sabia.</w:t>
       </w:r>
       <w:r>
         <w:rPr>
@@ -11734,6 +11899,88 @@
           <w:rFonts w:ascii="Arial" w:hAnsi="Arial" w:cs="Arial"/>
         </w:rPr>
         <w:commentReference w:id="48"/>
+      </w:r>
+    </w:p>
+    <w:p>
+      <w:pPr>
+        <w:spacing w:before="100" w:beforeAutospacing="1" w:after="100" w:afterAutospacing="1" w:line="240" w:lineRule="auto"/>
+        <w:rPr>
+          <w:rFonts w:ascii="Arial" w:eastAsia="Times New Roman" w:hAnsi="Arial" w:cs="Arial"/>
+          <w:color w:val="666666"/>
+          <w:sz w:val="24"/>
+          <w:szCs w:val="24"/>
+        </w:rPr>
+      </w:pPr>
+      <w:r>
+        <w:rPr>
+          <w:rFonts w:ascii="Arial" w:hAnsi="Arial" w:cs="Arial"/>
+          <w:sz w:val="24"/>
+          <w:szCs w:val="24"/>
+        </w:rPr>
+        <w:t xml:space="preserve">Uol.com.br. </w:t>
+      </w:r>
+      <w:hyperlink r:id="rId15" w:history="1">
+        <w:r>
+          <w:rPr>
+            <w:rStyle w:val="Hyperlink"/>
+            <w:rFonts w:ascii="Arial" w:hAnsi="Arial" w:cs="Arial"/>
+            <w:b/>
+            <w:color w:val="000000" w:themeColor="text1"/>
+            <w:sz w:val="24"/>
+            <w:szCs w:val="24"/>
+            <w:u w:val="none"/>
+          </w:rPr>
+          <w:t xml:space="preserve">O que é e </w:t>
+        </w:r>
+        <w:r>
+          <w:rPr>
+            <w:rStyle w:val="Hyperlink"/>
+            <w:rFonts w:ascii="Arial" w:hAnsi="Arial" w:cs="Arial"/>
+            <w:b/>
+            <w:color w:val="000000" w:themeColor="text1"/>
+            <w:sz w:val="24"/>
+            <w:szCs w:val="24"/>
+          </w:rPr>
+          <w:t>como</w:t>
+        </w:r>
+        <w:r>
+          <w:rPr>
+            <w:rStyle w:val="Hyperlink"/>
+            <w:rFonts w:ascii="Arial" w:hAnsi="Arial" w:cs="Arial"/>
+            <w:b/>
+            <w:color w:val="000000" w:themeColor="text1"/>
+            <w:sz w:val="24"/>
+            <w:szCs w:val="24"/>
+            <w:u w:val="none"/>
+          </w:rPr>
+          <w:t xml:space="preserve"> usar o MySQL?</w:t>
+        </w:r>
+      </w:hyperlink>
+      <w:r>
+        <w:rPr>
+          <w:rFonts w:ascii="Arial" w:hAnsi="Arial" w:cs="Arial"/>
+          <w:color w:val="000000" w:themeColor="text1"/>
+          <w:sz w:val="24"/>
+          <w:szCs w:val="24"/>
+        </w:rPr>
+        <w:t>. Disponível em: &lt;</w:t>
+      </w:r>
+      <w:r>
+        <w:rPr>
+          <w:rFonts w:ascii="Arial" w:hAnsi="Arial" w:cs="Arial"/>
+          <w:sz w:val="24"/>
+          <w:szCs w:val="24"/>
+        </w:rPr>
+        <w:t>&lt;</w:t>
+      </w:r>
+      <w:r>
+        <w:rPr>
+          <w:rFonts w:ascii="Arial" w:hAnsi="Arial" w:cs="Arial"/>
+          <w:color w:val="000000" w:themeColor="text1"/>
+          <w:sz w:val="24"/>
+          <w:szCs w:val="24"/>
+        </w:rPr>
+        <w:t>http://www.uolhost.uol.com.br/academia/noticias/tecnologia/2016/04/07/o-que-e-e-como-usar-o-mysql.html#rmcl&gt;  Acesso em 15 de agosto de 2017.</w:t>
       </w:r>
     </w:p>
     <w:p>
@@ -11743,6 +11990,7 @@
         <w:jc w:val="both"/>
         <w:rPr>
           <w:rFonts w:ascii="Arial" w:hAnsi="Arial" w:cs="Arial"/>
+          <w:lang w:eastAsia="ar-SA"/>
         </w:rPr>
       </w:pPr>
     </w:p>
@@ -11751,16 +11999,26 @@
         <w:pStyle w:val="NormalWeb"/>
         <w:spacing w:before="0" w:beforeAutospacing="0" w:after="0" w:afterAutospacing="0"/>
         <w:jc w:val="both"/>
-      </w:pPr>
-    </w:p>
-    <w:bookmarkEnd w:id="16"/>
-    <w:bookmarkEnd w:id="17"/>
-    <w:bookmarkEnd w:id="18"/>
+        <w:rPr>
+          <w:rFonts w:ascii="Arial" w:hAnsi="Arial" w:cs="Arial"/>
+        </w:rPr>
+      </w:pPr>
+    </w:p>
     <w:p>
       <w:pPr>
         <w:pStyle w:val="NormalWeb"/>
         <w:spacing w:before="0" w:beforeAutospacing="0" w:after="0" w:afterAutospacing="0"/>
         <w:jc w:val="both"/>
+      </w:pPr>
+    </w:p>
+    <w:bookmarkEnd w:id="15"/>
+    <w:bookmarkEnd w:id="16"/>
+    <w:bookmarkEnd w:id="17"/>
+    <w:p>
+      <w:pPr>
+        <w:pStyle w:val="NormalWeb"/>
+        <w:spacing w:before="0" w:beforeAutospacing="0" w:after="0" w:afterAutospacing="0"/>
+        <w:jc w:val="both"/>
         <w:rPr>
           <w:rFonts w:ascii="Arial" w:hAnsi="Arial" w:cs="Arial"/>
           <w:color w:val="000000" w:themeColor="text1"/>
@@ -11783,7 +12041,7 @@
     </w:p>
     <w:p>
       <w:pPr>
-        <w:pStyle w:val="Ttulo1"/>
+        <w:pStyle w:val="Heading1"/>
       </w:pPr>
       <w:bookmarkStart w:id="49" w:name="_Toc490589308"/>
       <w:r>
@@ -11794,7 +12052,7 @@
     </w:p>
     <w:p>
       <w:pPr>
-        <w:pStyle w:val="Ttulo2"/>
+        <w:pStyle w:val="Heading2"/>
       </w:pPr>
       <w:bookmarkStart w:id="50" w:name="_Ref490069311"/>
       <w:bookmarkStart w:id="51" w:name="_Toc490589309"/>
@@ -11806,7 +12064,7 @@
     </w:p>
     <w:p>
       <w:pPr>
-        <w:pStyle w:val="Remissivo2"/>
+        <w:pStyle w:val="Index2"/>
       </w:pPr>
     </w:p>
     <w:p>
@@ -11915,7 +12173,7 @@
                     </pic:cNvPicPr>
                   </pic:nvPicPr>
                   <pic:blipFill>
-                    <a:blip r:embed="rId15">
+                    <a:blip r:embed="rId16">
                       <a:extLst>
                         <a:ext uri="{28A0092B-C50C-407E-A947-70E740481C1C}">
                           <a14:useLocalDpi xmlns:a14="http://schemas.microsoft.com/office/drawing/2010/main" val="0"/>
@@ -11949,7 +12207,7 @@
     </w:p>
     <w:p>
       <w:pPr>
-        <w:pStyle w:val="Legenda"/>
+        <w:pStyle w:val="Caption"/>
         <w:jc w:val="both"/>
         <w:rPr>
           <w:color w:val="000000"/>
@@ -12066,7 +12324,7 @@
                     </pic:cNvPicPr>
                   </pic:nvPicPr>
                   <pic:blipFill>
-                    <a:blip r:embed="rId16">
+                    <a:blip r:embed="rId17">
                       <a:extLst>
                         <a:ext uri="{28A0092B-C50C-407E-A947-70E740481C1C}">
                           <a14:useLocalDpi xmlns:a14="http://schemas.microsoft.com/office/drawing/2010/main" val="0"/>
@@ -12201,7 +12459,7 @@
                     </pic:cNvPicPr>
                   </pic:nvPicPr>
                   <pic:blipFill>
-                    <a:blip r:embed="rId17">
+                    <a:blip r:embed="rId18">
                       <a:extLst>
                         <a:ext uri="{28A0092B-C50C-407E-A947-70E740481C1C}">
                           <a14:useLocalDpi xmlns:a14="http://schemas.microsoft.com/office/drawing/2010/main" val="0"/>
@@ -12336,7 +12594,7 @@
                     </pic:cNvPicPr>
                   </pic:nvPicPr>
                   <pic:blipFill>
-                    <a:blip r:embed="rId18">
+                    <a:blip r:embed="rId19">
                       <a:extLst>
                         <a:ext uri="{28A0092B-C50C-407E-A947-70E740481C1C}">
                           <a14:useLocalDpi xmlns:a14="http://schemas.microsoft.com/office/drawing/2010/main" val="0"/>
@@ -12395,31 +12653,7 @@
           <w:lang w:eastAsia="pt-BR"/>
         </w:rPr>
         <w:tab/>
-        <w:t xml:space="preserve">A tabela acima mostra a porcentagem da frequência que </w:t>
-      </w:r>
-      <w:proofErr w:type="gramStart"/>
-      <w:r>
-        <w:rPr>
-          <w:rFonts w:ascii="Arial" w:eastAsia="Times New Roman" w:hAnsi="Arial" w:cs="Arial"/>
-          <w:color w:val="000000"/>
-          <w:sz w:val="24"/>
-          <w:szCs w:val="24"/>
-          <w:shd w:val="clear" w:color="auto" w:fill="FFFFFF"/>
-          <w:lang w:eastAsia="pt-BR"/>
-        </w:rPr>
-        <w:t>as pessoas que responderam o questionário prepara/segue</w:t>
-      </w:r>
-      <w:proofErr w:type="gramEnd"/>
-      <w:r>
-        <w:rPr>
-          <w:rFonts w:ascii="Arial" w:eastAsia="Times New Roman" w:hAnsi="Arial" w:cs="Arial"/>
-          <w:color w:val="000000"/>
-          <w:sz w:val="24"/>
-          <w:szCs w:val="24"/>
-          <w:shd w:val="clear" w:color="auto" w:fill="FFFFFF"/>
-          <w:lang w:eastAsia="pt-BR"/>
-        </w:rPr>
-        <w:t xml:space="preserve"> uma receita, com a maior porcentagem é que preparam mensalmente com cerca de 34%, na sequência segue com 30% de quem prepara diariamente, e com 26% é realizado semanalmente e por último 10% não preparam uma receita com frequência.  </w:t>
+        <w:t>A tabela acima mostra a porcentagem da frequência que as pessoas que responderam o questionário prepara/segue uma receita, com a maior porcentagem é que preparam mensalmente com cerca de 34%, na sequência segue com 30% de quem prepara diariamente, e com 26% é realizado semanalmente e por último 10% não preparam uma receita com frequência.  </w:t>
       </w:r>
     </w:p>
     <w:p>
@@ -12507,7 +12741,7 @@
                     </pic:cNvPicPr>
                   </pic:nvPicPr>
                   <pic:blipFill>
-                    <a:blip r:embed="rId19">
+                    <a:blip r:embed="rId20">
                       <a:extLst>
                         <a:ext uri="{28A0092B-C50C-407E-A947-70E740481C1C}">
                           <a14:useLocalDpi xmlns:a14="http://schemas.microsoft.com/office/drawing/2010/main" val="0"/>
@@ -12631,7 +12865,7 @@
                     </pic:cNvPicPr>
                   </pic:nvPicPr>
                   <pic:blipFill>
-                    <a:blip r:embed="rId20">
+                    <a:blip r:embed="rId21">
                       <a:extLst>
                         <a:ext uri="{28A0092B-C50C-407E-A947-70E740481C1C}">
                           <a14:useLocalDpi xmlns:a14="http://schemas.microsoft.com/office/drawing/2010/main" val="0"/>
@@ -12766,7 +13000,7 @@
                     </pic:cNvPicPr>
                   </pic:nvPicPr>
                   <pic:blipFill>
-                    <a:blip r:embed="rId21">
+                    <a:blip r:embed="rId22">
                       <a:extLst>
                         <a:ext uri="{28A0092B-C50C-407E-A947-70E740481C1C}">
                           <a14:useLocalDpi xmlns:a14="http://schemas.microsoft.com/office/drawing/2010/main" val="0"/>
@@ -12892,7 +13126,7 @@
                     </pic:cNvPicPr>
                   </pic:nvPicPr>
                   <pic:blipFill>
-                    <a:blip r:embed="rId22">
+                    <a:blip r:embed="rId23">
                       <a:extLst>
                         <a:ext uri="{28A0092B-C50C-407E-A947-70E740481C1C}">
                           <a14:useLocalDpi xmlns:a14="http://schemas.microsoft.com/office/drawing/2010/main" val="0"/>
@@ -13040,7 +13274,7 @@
                     </pic:cNvPicPr>
                   </pic:nvPicPr>
                   <pic:blipFill>
-                    <a:blip r:embed="rId23">
+                    <a:blip r:embed="rId24">
                       <a:extLst>
                         <a:ext uri="{28A0092B-C50C-407E-A947-70E740481C1C}">
                           <a14:useLocalDpi xmlns:a14="http://schemas.microsoft.com/office/drawing/2010/main" val="0"/>
@@ -13187,7 +13421,7 @@
                     </pic:cNvPicPr>
                   </pic:nvPicPr>
                   <pic:blipFill>
-                    <a:blip r:embed="rId24">
+                    <a:blip r:embed="rId25">
                       <a:extLst>
                         <a:ext uri="{28A0092B-C50C-407E-A947-70E740481C1C}">
                           <a14:useLocalDpi xmlns:a14="http://schemas.microsoft.com/office/drawing/2010/main" val="0"/>
@@ -13246,31 +13480,7 @@
           <w:lang w:eastAsia="pt-BR"/>
         </w:rPr>
         <w:tab/>
-        <w:t xml:space="preserve">Com o total de 100% as pessoas que realizaram a pesquisa, acreditam que é possível </w:t>
-      </w:r>
-      <w:proofErr w:type="gramStart"/>
-      <w:r>
-        <w:rPr>
-          <w:rFonts w:ascii="Arial" w:eastAsia="Times New Roman" w:hAnsi="Arial" w:cs="Arial"/>
-          <w:color w:val="000000"/>
-          <w:sz w:val="24"/>
-          <w:szCs w:val="24"/>
-          <w:shd w:val="clear" w:color="auto" w:fill="FFFFFF"/>
-          <w:lang w:eastAsia="pt-BR"/>
-        </w:rPr>
-        <w:t>um aplicativos</w:t>
-      </w:r>
-      <w:proofErr w:type="gramEnd"/>
-      <w:r>
-        <w:rPr>
-          <w:rFonts w:ascii="Arial" w:eastAsia="Times New Roman" w:hAnsi="Arial" w:cs="Arial"/>
-          <w:color w:val="000000"/>
-          <w:sz w:val="24"/>
-          <w:szCs w:val="24"/>
-          <w:shd w:val="clear" w:color="auto" w:fill="FFFFFF"/>
-          <w:lang w:eastAsia="pt-BR"/>
-        </w:rPr>
-        <w:t xml:space="preserve"> ajudar a auxiliar um preparo de uma receita</w:t>
+        <w:t>Com o total de 100% as pessoas que realizaram a pesquisa, acreditam que é possível um aplicativos ajudar a auxiliar um preparo de uma receita</w:t>
       </w:r>
       <w:r>
         <w:rPr>
@@ -13368,7 +13578,7 @@
                     </pic:cNvPicPr>
                   </pic:nvPicPr>
                   <pic:blipFill>
-                    <a:blip r:embed="rId25">
+                    <a:blip r:embed="rId26">
                       <a:extLst>
                         <a:ext uri="{28A0092B-C50C-407E-A947-70E740481C1C}">
                           <a14:useLocalDpi xmlns:a14="http://schemas.microsoft.com/office/drawing/2010/main" val="0"/>
@@ -13502,7 +13712,7 @@
                     </pic:cNvPicPr>
                   </pic:nvPicPr>
                   <pic:blipFill>
-                    <a:blip r:embed="rId26">
+                    <a:blip r:embed="rId27">
                       <a:extLst>
                         <a:ext uri="{28A0092B-C50C-407E-A947-70E740481C1C}">
                           <a14:useLocalDpi xmlns:a14="http://schemas.microsoft.com/office/drawing/2010/main" val="0"/>
@@ -13638,7 +13848,7 @@
                     </pic:cNvPicPr>
                   </pic:nvPicPr>
                   <pic:blipFill>
-                    <a:blip r:embed="rId27">
+                    <a:blip r:embed="rId28">
                       <a:extLst>
                         <a:ext uri="{28A0092B-C50C-407E-A947-70E740481C1C}">
                           <a14:useLocalDpi xmlns:a14="http://schemas.microsoft.com/office/drawing/2010/main" val="0"/>
@@ -13881,7 +14091,7 @@
                     </pic:cNvPicPr>
                   </pic:nvPicPr>
                   <pic:blipFill>
-                    <a:blip r:embed="rId28">
+                    <a:blip r:embed="rId29">
                       <a:extLst>
                         <a:ext uri="{28A0092B-C50C-407E-A947-70E740481C1C}">
                           <a14:useLocalDpi xmlns:a14="http://schemas.microsoft.com/office/drawing/2010/main" val="0"/>
@@ -13982,7 +14192,7 @@
                     </pic:cNvPicPr>
                   </pic:nvPicPr>
                   <pic:blipFill>
-                    <a:blip r:embed="rId29">
+                    <a:blip r:embed="rId30">
                       <a:extLst>
                         <a:ext uri="{28A0092B-C50C-407E-A947-70E740481C1C}">
                           <a14:useLocalDpi xmlns:a14="http://schemas.microsoft.com/office/drawing/2010/main" val="0"/>
@@ -14095,7 +14305,7 @@
                     </pic:cNvPicPr>
                   </pic:nvPicPr>
                   <pic:blipFill>
-                    <a:blip r:embed="rId30">
+                    <a:blip r:embed="rId31">
                       <a:extLst>
                         <a:ext uri="{28A0092B-C50C-407E-A947-70E740481C1C}">
                           <a14:useLocalDpi xmlns:a14="http://schemas.microsoft.com/office/drawing/2010/main" val="0"/>
@@ -14196,7 +14406,7 @@
                     </pic:cNvPicPr>
                   </pic:nvPicPr>
                   <pic:blipFill>
-                    <a:blip r:embed="rId31">
+                    <a:blip r:embed="rId32">
                       <a:extLst>
                         <a:ext uri="{28A0092B-C50C-407E-A947-70E740481C1C}">
                           <a14:useLocalDpi xmlns:a14="http://schemas.microsoft.com/office/drawing/2010/main" val="0"/>
@@ -14249,7 +14459,7 @@
     </w:p>
     <w:tbl>
       <w:tblPr>
-        <w:tblStyle w:val="Tabelacomgrade"/>
+        <w:tblStyle w:val="TableGrid"/>
         <w:tblW w:w="9298" w:type="dxa"/>
         <w:tblLook w:val="04A0" w:firstRow="1" w:lastRow="0" w:firstColumn="1" w:lastColumn="0" w:noHBand="0" w:noVBand="1"/>
       </w:tblPr>
@@ -14322,7 +14532,7 @@
           </w:tcPr>
           <w:p>
             <w:pPr>
-              <w:pStyle w:val="PargrafodaLista"/>
+              <w:pStyle w:val="ListParagraph"/>
               <w:numPr>
                 <w:ilvl w:val="0"/>
                 <w:numId w:val="22"/>
@@ -14412,7 +14622,7 @@
           </w:tcPr>
           <w:p>
             <w:pPr>
-              <w:pStyle w:val="PargrafodaLista"/>
+              <w:pStyle w:val="ListParagraph"/>
               <w:numPr>
                 <w:ilvl w:val="0"/>
                 <w:numId w:val="22"/>
@@ -14505,7 +14715,7 @@
           </w:tcPr>
           <w:p>
             <w:pPr>
-              <w:pStyle w:val="PargrafodaLista"/>
+              <w:pStyle w:val="ListParagraph"/>
               <w:numPr>
                 <w:ilvl w:val="0"/>
                 <w:numId w:val="22"/>
@@ -14840,7 +15050,7 @@
     </w:p>
     <w:p>
       <w:pPr>
-        <w:pStyle w:val="Remissivo1"/>
+        <w:pStyle w:val="Index1"/>
         <w:rPr>
           <w:lang w:eastAsia="ar-SA"/>
         </w:rPr>
@@ -14873,8 +15083,8 @@
       </w:pPr>
     </w:p>
     <w:sectPr>
-      <w:headerReference w:type="default" r:id="rId32"/>
-      <w:footerReference w:type="default" r:id="rId33"/>
+      <w:headerReference w:type="default" r:id="rId33"/>
+      <w:footerReference w:type="default" r:id="rId34"/>
       <w:footnotePr>
         <w:pos w:val="beneathText"/>
       </w:footnotePr>
@@ -14890,47 +15100,47 @@
 
 <file path=word/comments.xml><?xml version="1.0" encoding="utf-8"?>
 <w:comments xmlns:wpc="http://schemas.microsoft.com/office/word/2010/wordprocessingCanvas" xmlns:cx="http://schemas.microsoft.com/office/drawing/2014/chartex" xmlns:cx1="http://schemas.microsoft.com/office/drawing/2015/9/8/chartex" xmlns:mc="http://schemas.openxmlformats.org/markup-compatibility/2006" xmlns:o="urn:schemas-microsoft-com:office:office" xmlns:r="http://schemas.openxmlformats.org/officeDocument/2006/relationships" xmlns:m="http://schemas.openxmlformats.org/officeDocument/2006/math" xmlns:v="urn:schemas-microsoft-com:vml" xmlns:wp14="http://schemas.microsoft.com/office/word/2010/wordprocessingDrawing" xmlns:wp="http://schemas.openxmlformats.org/drawingml/2006/wordprocessingDrawing" xmlns:w10="urn:schemas-microsoft-com:office:word" xmlns:w="http://schemas.openxmlformats.org/wordprocessingml/2006/main" xmlns:w14="http://schemas.microsoft.com/office/word/2010/wordml" xmlns:w15="http://schemas.microsoft.com/office/word/2012/wordml" xmlns:w16se="http://schemas.microsoft.com/office/word/2015/wordml/symex" xmlns:wpg="http://schemas.microsoft.com/office/word/2010/wordprocessingGroup" xmlns:wpi="http://schemas.microsoft.com/office/word/2010/wordprocessingInk" xmlns:wne="http://schemas.microsoft.com/office/word/2006/wordml" xmlns:wps="http://schemas.microsoft.com/office/word/2010/wordprocessingShape" mc:Ignorable="w14 w15 w16se wp14">
-  <w:comment w:id="20" w:author="Henrique Antonio Merlin Junior" w:date="2017-08-11T21:34:00Z" w:initials="HAMJ">
-    <w:p>
-      <w:pPr>
-        <w:pStyle w:val="Textodecomentrio"/>
-      </w:pPr>
-      <w:r>
-        <w:rPr>
-          <w:rStyle w:val="Refdecomentrio"/>
+  <w:comment w:id="19" w:author="Henrique Antonio Merlin Junior" w:date="2017-08-11T21:34:00Z" w:initials="HAMJ">
+    <w:p>
+      <w:pPr>
+        <w:pStyle w:val="CommentText"/>
+      </w:pPr>
+      <w:r>
+        <w:rPr>
+          <w:rStyle w:val="CommentReference"/>
         </w:rPr>
         <w:annotationRef/>
       </w:r>
       <w:r>
         <w:rPr>
-          <w:rStyle w:val="Refdecomentrio"/>
+          <w:rStyle w:val="CommentReference"/>
         </w:rPr>
         <w:annotationRef/>
       </w:r>
       <w:r>
         <w:rPr>
-          <w:rStyle w:val="Refdecomentrio"/>
+          <w:rStyle w:val="CommentReference"/>
         </w:rPr>
         <w:t>Criar citação</w:t>
       </w:r>
     </w:p>
     <w:p>
       <w:pPr>
-        <w:pStyle w:val="Textodecomentrio"/>
+        <w:pStyle w:val="CommentText"/>
       </w:pPr>
       <w:r>
         <w:t>http://www.manifestoagil.com.br/</w:t>
       </w:r>
     </w:p>
   </w:comment>
-  <w:comment w:id="21" w:author="Henrique Antonio Merlin Junior" w:date="2017-08-12T18:46:00Z" w:initials="HAMJ">
-    <w:p>
-      <w:pPr>
-        <w:pStyle w:val="Textodecomentrio"/>
-      </w:pPr>
-      <w:r>
-        <w:rPr>
-          <w:rStyle w:val="Refdecomentrio"/>
+  <w:comment w:id="20" w:author="Henrique Antonio Merlin Junior" w:date="2017-08-12T18:46:00Z" w:initials="HAMJ">
+    <w:p>
+      <w:pPr>
+        <w:pStyle w:val="CommentText"/>
+      </w:pPr>
+      <w:r>
+        <w:rPr>
+          <w:rStyle w:val="CommentReference"/>
         </w:rPr>
         <w:annotationRef/>
       </w:r>
@@ -14939,14 +15149,14 @@
       </w:r>
     </w:p>
   </w:comment>
-  <w:comment w:id="23" w:author="Marcelo Rivera da Silva" w:date="2017-08-05T21:37:00Z" w:initials="MRdS">
-    <w:p>
-      <w:pPr>
-        <w:pStyle w:val="Textodecomentrio"/>
-      </w:pPr>
-      <w:r>
-        <w:rPr>
-          <w:rStyle w:val="Refdecomentrio"/>
+  <w:comment w:id="22" w:author="Marcelo Rivera da Silva" w:date="2017-08-05T21:37:00Z" w:initials="MRdS">
+    <w:p>
+      <w:pPr>
+        <w:pStyle w:val="CommentText"/>
+      </w:pPr>
+      <w:r>
+        <w:rPr>
+          <w:rStyle w:val="CommentReference"/>
         </w:rPr>
         <w:annotationRef/>
       </w:r>
@@ -14956,11 +15166,11 @@
     </w:p>
     <w:p>
       <w:pPr>
-        <w:pStyle w:val="Textodecomentrio"/>
+        <w:pStyle w:val="CommentText"/>
       </w:pPr>
     </w:p>
   </w:comment>
-  <w:comment w:id="24" w:author="Marcelo Silva" w:date="2017-08-07T20:10:00Z" w:initials="MS">
+  <w:comment w:id="23" w:author="Marcelo Silva" w:date="2017-08-07T20:10:00Z" w:initials="MS">
     <w:p>
       <w:r>
         <w:annotationRef/>
@@ -14970,14 +15180,14 @@
       </w:r>
     </w:p>
   </w:comment>
-  <w:comment w:id="26" w:author="Marcelo Rivera da Silva" w:date="2017-08-05T21:40:00Z" w:initials="MRdS">
-    <w:p>
-      <w:pPr>
-        <w:pStyle w:val="Textodecomentrio"/>
-      </w:pPr>
-      <w:r>
-        <w:rPr>
-          <w:rStyle w:val="Refdecomentrio"/>
+  <w:comment w:id="25" w:author="Marcelo Rivera da Silva" w:date="2017-08-05T21:40:00Z" w:initials="MRdS">
+    <w:p>
+      <w:pPr>
+        <w:pStyle w:val="CommentText"/>
+      </w:pPr>
+      <w:r>
+        <w:rPr>
+          <w:rStyle w:val="CommentReference"/>
         </w:rPr>
         <w:annotationRef/>
       </w:r>
@@ -14989,11 +15199,11 @@
   <w:comment w:id="47" w:author="Henrique Antonio Merlin Junior" w:date="2017-08-12T18:45:00Z" w:initials="HAMJ">
     <w:p>
       <w:pPr>
-        <w:pStyle w:val="Textodecomentrio"/>
-      </w:pPr>
-      <w:r>
-        <w:rPr>
-          <w:rStyle w:val="Refdecomentrio"/>
+        <w:pStyle w:val="CommentText"/>
+      </w:pPr>
+      <w:r>
+        <w:rPr>
+          <w:rStyle w:val="CommentReference"/>
         </w:rPr>
         <w:annotationRef/>
       </w:r>
@@ -15014,18 +15224,18 @@
     </w:p>
     <w:p>
       <w:pPr>
-        <w:pStyle w:val="Textodecomentrio"/>
+        <w:pStyle w:val="CommentText"/>
       </w:pPr>
     </w:p>
   </w:comment>
   <w:comment w:id="48" w:author="Marcelo Rivera da Silva" w:date="2017-08-05T21:41:00Z" w:initials="MRdS">
     <w:p>
       <w:pPr>
-        <w:pStyle w:val="Textodecomentrio"/>
-      </w:pPr>
-      <w:r>
-        <w:rPr>
-          <w:rStyle w:val="Refdecomentrio"/>
+        <w:pStyle w:val="CommentText"/>
+      </w:pPr>
+      <w:r>
+        <w:rPr>
+          <w:rStyle w:val="CommentReference"/>
         </w:rPr>
         <w:annotationRef/>
       </w:r>
@@ -15035,7 +15245,7 @@
     </w:p>
     <w:p>
       <w:pPr>
-        <w:pStyle w:val="Textodecomentrio"/>
+        <w:pStyle w:val="CommentText"/>
       </w:pPr>
     </w:p>
   </w:comment>
@@ -15083,7 +15293,7 @@
 <w:ftr xmlns:wpc="http://schemas.microsoft.com/office/word/2010/wordprocessingCanvas" xmlns:cx="http://schemas.microsoft.com/office/drawing/2014/chartex" xmlns:cx1="http://schemas.microsoft.com/office/drawing/2015/9/8/chartex" xmlns:mc="http://schemas.openxmlformats.org/markup-compatibility/2006" xmlns:o="urn:schemas-microsoft-com:office:office" xmlns:r="http://schemas.openxmlformats.org/officeDocument/2006/relationships" xmlns:m="http://schemas.openxmlformats.org/officeDocument/2006/math" xmlns:v="urn:schemas-microsoft-com:vml" xmlns:wp14="http://schemas.microsoft.com/office/word/2010/wordprocessingDrawing" xmlns:wp="http://schemas.openxmlformats.org/drawingml/2006/wordprocessingDrawing" xmlns:w10="urn:schemas-microsoft-com:office:word" xmlns:w="http://schemas.openxmlformats.org/wordprocessingml/2006/main" xmlns:w14="http://schemas.microsoft.com/office/word/2010/wordml" xmlns:w15="http://schemas.microsoft.com/office/word/2012/wordml" xmlns:w16se="http://schemas.microsoft.com/office/word/2015/wordml/symex" xmlns:wpg="http://schemas.microsoft.com/office/word/2010/wordprocessingGroup" xmlns:wpi="http://schemas.microsoft.com/office/word/2010/wordprocessingInk" xmlns:wne="http://schemas.microsoft.com/office/word/2006/wordml" xmlns:wps="http://schemas.microsoft.com/office/word/2010/wordprocessingShape" mc:Ignorable="w14 w15 w16se wp14">
   <w:p>
     <w:pPr>
-      <w:pStyle w:val="Rodap"/>
+      <w:pStyle w:val="Footer"/>
     </w:pPr>
   </w:p>
 </w:ftr>
@@ -15118,7 +15328,7 @@
 <w:hdr xmlns:wpc="http://schemas.microsoft.com/office/word/2010/wordprocessingCanvas" xmlns:cx="http://schemas.microsoft.com/office/drawing/2014/chartex" xmlns:cx1="http://schemas.microsoft.com/office/drawing/2015/9/8/chartex" xmlns:mc="http://schemas.openxmlformats.org/markup-compatibility/2006" xmlns:o="urn:schemas-microsoft-com:office:office" xmlns:r="http://schemas.openxmlformats.org/officeDocument/2006/relationships" xmlns:m="http://schemas.openxmlformats.org/officeDocument/2006/math" xmlns:v="urn:schemas-microsoft-com:vml" xmlns:wp14="http://schemas.microsoft.com/office/word/2010/wordprocessingDrawing" xmlns:wp="http://schemas.openxmlformats.org/drawingml/2006/wordprocessingDrawing" xmlns:w10="urn:schemas-microsoft-com:office:word" xmlns:w="http://schemas.openxmlformats.org/wordprocessingml/2006/main" xmlns:w14="http://schemas.microsoft.com/office/word/2010/wordml" xmlns:w15="http://schemas.microsoft.com/office/word/2012/wordml" xmlns:w16se="http://schemas.microsoft.com/office/word/2015/wordml/symex" xmlns:wpg="http://schemas.microsoft.com/office/word/2010/wordprocessingGroup" xmlns:wpi="http://schemas.microsoft.com/office/word/2010/wordprocessingInk" xmlns:wne="http://schemas.microsoft.com/office/word/2006/wordml" xmlns:wps="http://schemas.microsoft.com/office/word/2010/wordprocessingShape" mc:Ignorable="w14 w15 w16se wp14">
   <w:p>
     <w:pPr>
-      <w:pStyle w:val="Cabealho"/>
+      <w:pStyle w:val="Header"/>
     </w:pPr>
     <w:r>
       <w:tab/>
@@ -15134,7 +15344,7 @@
 <w:hdr xmlns:wpc="http://schemas.microsoft.com/office/word/2010/wordprocessingCanvas" xmlns:cx="http://schemas.microsoft.com/office/drawing/2014/chartex" xmlns:cx1="http://schemas.microsoft.com/office/drawing/2015/9/8/chartex" xmlns:mc="http://schemas.openxmlformats.org/markup-compatibility/2006" xmlns:o="urn:schemas-microsoft-com:office:office" xmlns:r="http://schemas.openxmlformats.org/officeDocument/2006/relationships" xmlns:m="http://schemas.openxmlformats.org/officeDocument/2006/math" xmlns:v="urn:schemas-microsoft-com:vml" xmlns:wp14="http://schemas.microsoft.com/office/word/2010/wordprocessingDrawing" xmlns:wp="http://schemas.openxmlformats.org/drawingml/2006/wordprocessingDrawing" xmlns:w10="urn:schemas-microsoft-com:office:word" xmlns:w="http://schemas.openxmlformats.org/wordprocessingml/2006/main" xmlns:w14="http://schemas.microsoft.com/office/word/2010/wordml" xmlns:w15="http://schemas.microsoft.com/office/word/2012/wordml" xmlns:w16se="http://schemas.microsoft.com/office/word/2015/wordml/symex" xmlns:wpg="http://schemas.microsoft.com/office/word/2010/wordprocessingGroup" xmlns:wpi="http://schemas.microsoft.com/office/word/2010/wordprocessingInk" xmlns:wne="http://schemas.microsoft.com/office/word/2006/wordml" xmlns:wps="http://schemas.microsoft.com/office/word/2010/wordprocessingShape" mc:Ignorable="w14 w15 w16se wp14">
   <w:p>
     <w:pPr>
-      <w:pStyle w:val="Cabealho"/>
+      <w:pStyle w:val="Header"/>
       <w:ind w:right="360"/>
     </w:pPr>
   </w:p>
@@ -15145,47 +15355,47 @@
 <w:hdr xmlns:wpc="http://schemas.microsoft.com/office/word/2010/wordprocessingCanvas" xmlns:cx="http://schemas.microsoft.com/office/drawing/2014/chartex" xmlns:cx1="http://schemas.microsoft.com/office/drawing/2015/9/8/chartex" xmlns:mc="http://schemas.openxmlformats.org/markup-compatibility/2006" xmlns:o="urn:schemas-microsoft-com:office:office" xmlns:r="http://schemas.openxmlformats.org/officeDocument/2006/relationships" xmlns:m="http://schemas.openxmlformats.org/officeDocument/2006/math" xmlns:v="urn:schemas-microsoft-com:vml" xmlns:wp14="http://schemas.microsoft.com/office/word/2010/wordprocessingDrawing" xmlns:wp="http://schemas.openxmlformats.org/drawingml/2006/wordprocessingDrawing" xmlns:w10="urn:schemas-microsoft-com:office:word" xmlns:w="http://schemas.openxmlformats.org/wordprocessingml/2006/main" xmlns:w14="http://schemas.microsoft.com/office/word/2010/wordml" xmlns:w15="http://schemas.microsoft.com/office/word/2012/wordml" xmlns:w16se="http://schemas.microsoft.com/office/word/2015/wordml/symex" xmlns:wpg="http://schemas.microsoft.com/office/word/2010/wordprocessingGroup" xmlns:wpi="http://schemas.microsoft.com/office/word/2010/wordprocessingInk" xmlns:wne="http://schemas.microsoft.com/office/word/2006/wordml" xmlns:wps="http://schemas.microsoft.com/office/word/2010/wordprocessingShape" mc:Ignorable="w14 w15 w16se wp14">
   <w:p>
     <w:pPr>
-      <w:pStyle w:val="Cabealho"/>
+      <w:pStyle w:val="Header"/>
       <w:framePr w:wrap="around" w:vAnchor="text" w:hAnchor="margin" w:xAlign="right" w:y="1"/>
       <w:rPr>
-        <w:rStyle w:val="Nmerodepgina"/>
+        <w:rStyle w:val="PageNumber"/>
       </w:rPr>
     </w:pPr>
     <w:r>
       <w:rPr>
-        <w:rStyle w:val="Nmerodepgina"/>
+        <w:rStyle w:val="PageNumber"/>
       </w:rPr>
       <w:fldChar w:fldCharType="begin"/>
     </w:r>
     <w:r>
       <w:rPr>
-        <w:rStyle w:val="Nmerodepgina"/>
+        <w:rStyle w:val="PageNumber"/>
       </w:rPr>
       <w:instrText xml:space="preserve">PAGE  </w:instrText>
     </w:r>
     <w:r>
       <w:rPr>
-        <w:rStyle w:val="Nmerodepgina"/>
+        <w:rStyle w:val="PageNumber"/>
       </w:rPr>
       <w:fldChar w:fldCharType="separate"/>
     </w:r>
     <w:r>
       <w:rPr>
-        <w:rStyle w:val="Nmerodepgina"/>
+        <w:rStyle w:val="PageNumber"/>
         <w:noProof/>
       </w:rPr>
-      <w:t>6</w:t>
+      <w:t>10</w:t>
     </w:r>
     <w:r>
       <w:rPr>
-        <w:rStyle w:val="Nmerodepgina"/>
+        <w:rStyle w:val="PageNumber"/>
       </w:rPr>
       <w:fldChar w:fldCharType="end"/>
     </w:r>
   </w:p>
   <w:p>
     <w:pPr>
-      <w:pStyle w:val="Cabealho"/>
+      <w:pStyle w:val="Header"/>
       <w:ind w:right="360" w:firstLine="360"/>
     </w:pPr>
   </w:p>
@@ -15197,11 +15407,11 @@
   <w:abstractNum w:abstractNumId="0" w15:restartNumberingAfterBreak="0">
     <w:nsid w:val="00000001"/>
     <w:multiLevelType w:val="multilevel"/>
-    <w:tmpl w:val="BDEECF58"/>
+    <w:tmpl w:val="8946B082"/>
     <w:lvl w:ilvl="0">
       <w:start w:val="1"/>
       <w:numFmt w:val="decimal"/>
-      <w:pStyle w:val="Ttulo1"/>
+      <w:pStyle w:val="Heading1"/>
       <w:lvlText w:val="%1"/>
       <w:lvlJc w:val="left"/>
       <w:pPr>
@@ -15217,7 +15427,7 @@
     <w:lvl w:ilvl="1">
       <w:start w:val="1"/>
       <w:numFmt w:val="decimal"/>
-      <w:pStyle w:val="Ttulo2"/>
+      <w:pStyle w:val="Heading2"/>
       <w:lvlText w:val="%1.%2"/>
       <w:lvlJc w:val="left"/>
       <w:pPr>
@@ -15233,7 +15443,7 @@
     <w:lvl w:ilvl="2">
       <w:start w:val="1"/>
       <w:numFmt w:val="decimal"/>
-      <w:pStyle w:val="Ttulo3"/>
+      <w:pStyle w:val="Heading3"/>
       <w:lvlText w:val="%1.%2.%3"/>
       <w:lvlJc w:val="left"/>
       <w:pPr>
@@ -18374,11 +18584,11 @@
       <w:rFonts w:ascii="Calibri" w:eastAsia="Calibri" w:hAnsi="Calibri" w:cs="Times New Roman"/>
     </w:rPr>
   </w:style>
-  <w:style w:type="paragraph" w:styleId="Ttulo1">
+  <w:style w:type="paragraph" w:styleId="Heading1">
     <w:name w:val="heading 1"/>
     <w:basedOn w:val="Titulo"/>
     <w:next w:val="Titulo"/>
-    <w:link w:val="Ttulo1Char"/>
+    <w:link w:val="Heading1Char"/>
     <w:qFormat/>
     <w:rsid w:val="00147C18"/>
     <w:pPr>
@@ -18395,14 +18605,14 @@
       <w:outlineLvl w:val="0"/>
     </w:pPr>
   </w:style>
-  <w:style w:type="paragraph" w:styleId="Ttulo2">
+  <w:style w:type="paragraph" w:styleId="Heading2">
     <w:name w:val="heading 2"/>
-    <w:basedOn w:val="Remissivo2"/>
-    <w:next w:val="Remissivo2"/>
-    <w:link w:val="Ttulo2Char"/>
+    <w:basedOn w:val="Index2"/>
+    <w:next w:val="Index2"/>
+    <w:link w:val="Heading2Char"/>
     <w:autoRedefine/>
     <w:qFormat/>
-    <w:rsid w:val="004C03C7"/>
+    <w:rsid w:val="004C5BF1"/>
     <w:pPr>
       <w:keepNext/>
       <w:numPr>
@@ -18416,15 +18626,16 @@
       <w:outlineLvl w:val="1"/>
     </w:pPr>
     <w:rPr>
+      <w:b/>
       <w:bCs/>
       <w:iCs/>
     </w:rPr>
   </w:style>
-  <w:style w:type="paragraph" w:styleId="Ttulo3">
+  <w:style w:type="paragraph" w:styleId="Heading3">
     <w:name w:val="heading 3"/>
-    <w:basedOn w:val="Remissivo3"/>
-    <w:next w:val="Remissivo3"/>
-    <w:link w:val="Ttulo3Char"/>
+    <w:basedOn w:val="Index3"/>
+    <w:next w:val="Index3"/>
+    <w:link w:val="Heading3Char"/>
     <w:autoRedefine/>
     <w:qFormat/>
     <w:rsid w:val="00D669E3"/>
@@ -18446,11 +18657,11 @@
       <w:bCs/>
     </w:rPr>
   </w:style>
-  <w:style w:type="paragraph" w:styleId="Ttulo4">
+  <w:style w:type="paragraph" w:styleId="Heading4">
     <w:name w:val="heading 4"/>
     <w:basedOn w:val="Normal"/>
     <w:next w:val="Normal"/>
-    <w:link w:val="Ttulo4Char"/>
+    <w:link w:val="Heading4Char"/>
     <w:uiPriority w:val="9"/>
     <w:semiHidden/>
     <w:unhideWhenUsed/>
@@ -18469,11 +18680,11 @@
       <w:color w:val="365F91" w:themeColor="accent1" w:themeShade="BF"/>
     </w:rPr>
   </w:style>
-  <w:style w:type="paragraph" w:styleId="Ttulo5">
+  <w:style w:type="paragraph" w:styleId="Heading5">
     <w:name w:val="heading 5"/>
     <w:basedOn w:val="Normal"/>
     <w:next w:val="Normal"/>
-    <w:link w:val="Ttulo5Char"/>
+    <w:link w:val="Heading5Char"/>
     <w:uiPriority w:val="9"/>
     <w:semiHidden/>
     <w:unhideWhenUsed/>
@@ -18490,11 +18701,11 @@
       <w:color w:val="365F91" w:themeColor="accent1" w:themeShade="BF"/>
     </w:rPr>
   </w:style>
-  <w:style w:type="paragraph" w:styleId="Ttulo6">
+  <w:style w:type="paragraph" w:styleId="Heading6">
     <w:name w:val="heading 6"/>
     <w:basedOn w:val="Normal"/>
     <w:next w:val="Normal"/>
-    <w:link w:val="Ttulo6Char"/>
+    <w:link w:val="Heading6Char"/>
     <w:uiPriority w:val="9"/>
     <w:semiHidden/>
     <w:unhideWhenUsed/>
@@ -18511,11 +18722,11 @@
       <w:color w:val="243F60" w:themeColor="accent1" w:themeShade="7F"/>
     </w:rPr>
   </w:style>
-  <w:style w:type="paragraph" w:styleId="Ttulo7">
+  <w:style w:type="paragraph" w:styleId="Heading7">
     <w:name w:val="heading 7"/>
     <w:basedOn w:val="Normal"/>
     <w:next w:val="Normal"/>
-    <w:link w:val="Ttulo7Char"/>
+    <w:link w:val="Heading7Char"/>
     <w:uiPriority w:val="9"/>
     <w:semiHidden/>
     <w:unhideWhenUsed/>
@@ -18534,11 +18745,11 @@
       <w:color w:val="243F60" w:themeColor="accent1" w:themeShade="7F"/>
     </w:rPr>
   </w:style>
-  <w:style w:type="paragraph" w:styleId="Ttulo8">
+  <w:style w:type="paragraph" w:styleId="Heading8">
     <w:name w:val="heading 8"/>
     <w:basedOn w:val="Normal"/>
     <w:next w:val="Normal"/>
-    <w:link w:val="Ttulo8Char"/>
+    <w:link w:val="Heading8Char"/>
     <w:uiPriority w:val="9"/>
     <w:semiHidden/>
     <w:unhideWhenUsed/>
@@ -18557,11 +18768,11 @@
       <w:szCs w:val="21"/>
     </w:rPr>
   </w:style>
-  <w:style w:type="paragraph" w:styleId="Ttulo9">
+  <w:style w:type="paragraph" w:styleId="Heading9">
     <w:name w:val="heading 9"/>
     <w:basedOn w:val="Normal"/>
     <w:next w:val="Normal"/>
-    <w:link w:val="Ttulo9Char"/>
+    <w:link w:val="Heading9Char"/>
     <w:uiPriority w:val="9"/>
     <w:semiHidden/>
     <w:unhideWhenUsed/>
@@ -18582,13 +18793,13 @@
       <w:szCs w:val="21"/>
     </w:rPr>
   </w:style>
-  <w:style w:type="character" w:default="1" w:styleId="Fontepargpadro">
+  <w:style w:type="character" w:default="1" w:styleId="DefaultParagraphFont">
     <w:name w:val="Default Paragraph Font"/>
     <w:uiPriority w:val="1"/>
     <w:semiHidden/>
     <w:unhideWhenUsed/>
   </w:style>
-  <w:style w:type="table" w:default="1" w:styleId="Tabelanormal">
+  <w:style w:type="table" w:default="1" w:styleId="TableNormal">
     <w:name w:val="Normal Table"/>
     <w:uiPriority w:val="99"/>
     <w:semiHidden/>
@@ -18603,16 +18814,16 @@
       </w:tblCellMar>
     </w:tblPr>
   </w:style>
-  <w:style w:type="numbering" w:default="1" w:styleId="Semlista">
+  <w:style w:type="numbering" w:default="1" w:styleId="NoList">
     <w:name w:val="No List"/>
     <w:uiPriority w:val="99"/>
     <w:semiHidden/>
     <w:unhideWhenUsed/>
   </w:style>
-  <w:style w:type="paragraph" w:styleId="Cabealho">
+  <w:style w:type="paragraph" w:styleId="Header">
     <w:name w:val="header"/>
     <w:basedOn w:val="Normal"/>
-    <w:link w:val="CabealhoChar"/>
+    <w:link w:val="HeaderChar"/>
     <w:unhideWhenUsed/>
     <w:rsid w:val="007A2536"/>
     <w:pPr>
@@ -18623,17 +18834,17 @@
       <w:spacing w:after="0" w:line="240" w:lineRule="auto"/>
     </w:pPr>
   </w:style>
-  <w:style w:type="character" w:customStyle="1" w:styleId="CabealhoChar">
-    <w:name w:val="Cabeçalho Char"/>
-    <w:basedOn w:val="Fontepargpadro"/>
-    <w:link w:val="Cabealho"/>
+  <w:style w:type="character" w:customStyle="1" w:styleId="HeaderChar">
+    <w:name w:val="Header Char"/>
+    <w:basedOn w:val="DefaultParagraphFont"/>
+    <w:link w:val="Header"/>
     <w:uiPriority w:val="99"/>
     <w:rsid w:val="007A2536"/>
   </w:style>
-  <w:style w:type="paragraph" w:styleId="Rodap">
+  <w:style w:type="paragraph" w:styleId="Footer">
     <w:name w:val="footer"/>
     <w:basedOn w:val="Normal"/>
-    <w:link w:val="RodapChar"/>
+    <w:link w:val="FooterChar"/>
     <w:unhideWhenUsed/>
     <w:rsid w:val="007A2536"/>
     <w:pPr>
@@ -18644,14 +18855,14 @@
       <w:spacing w:after="0" w:line="240" w:lineRule="auto"/>
     </w:pPr>
   </w:style>
-  <w:style w:type="character" w:customStyle="1" w:styleId="RodapChar">
-    <w:name w:val="Rodapé Char"/>
-    <w:basedOn w:val="Fontepargpadro"/>
-    <w:link w:val="Rodap"/>
+  <w:style w:type="character" w:customStyle="1" w:styleId="FooterChar">
+    <w:name w:val="Footer Char"/>
+    <w:basedOn w:val="DefaultParagraphFont"/>
+    <w:link w:val="Footer"/>
     <w:uiPriority w:val="99"/>
     <w:rsid w:val="007A2536"/>
   </w:style>
-  <w:style w:type="paragraph" w:styleId="PargrafodaLista">
+  <w:style w:type="paragraph" w:styleId="ListParagraph">
     <w:name w:val="List Paragraph"/>
     <w:basedOn w:val="Normal"/>
     <w:uiPriority w:val="34"/>
@@ -18662,10 +18873,10 @@
       <w:contextualSpacing/>
     </w:pPr>
   </w:style>
-  <w:style w:type="paragraph" w:styleId="Textodebalo">
+  <w:style w:type="paragraph" w:styleId="BalloonText">
     <w:name w:val="Balloon Text"/>
     <w:basedOn w:val="Normal"/>
-    <w:link w:val="TextodebaloChar"/>
+    <w:link w:val="BalloonTextChar"/>
     <w:uiPriority w:val="99"/>
     <w:semiHidden/>
     <w:unhideWhenUsed/>
@@ -18679,10 +18890,10 @@
       <w:szCs w:val="16"/>
     </w:rPr>
   </w:style>
-  <w:style w:type="character" w:customStyle="1" w:styleId="TextodebaloChar">
-    <w:name w:val="Texto de balão Char"/>
-    <w:basedOn w:val="Fontepargpadro"/>
-    <w:link w:val="Textodebalo"/>
+  <w:style w:type="character" w:customStyle="1" w:styleId="BalloonTextChar">
+    <w:name w:val="Balloon Text Char"/>
+    <w:basedOn w:val="DefaultParagraphFont"/>
+    <w:link w:val="BalloonText"/>
     <w:uiPriority w:val="99"/>
     <w:semiHidden/>
     <w:rsid w:val="00A92EB9"/>
@@ -18692,7 +18903,7 @@
       <w:szCs w:val="16"/>
     </w:rPr>
   </w:style>
-  <w:style w:type="paragraph" w:styleId="Sumrio1">
+  <w:style w:type="paragraph" w:styleId="TOC1">
     <w:name w:val="toc 1"/>
     <w:basedOn w:val="Normal"/>
     <w:next w:val="Normal"/>
@@ -18717,7 +18928,7 @@
       <w:szCs w:val="24"/>
     </w:rPr>
   </w:style>
-  <w:style w:type="paragraph" w:styleId="Sumrio2">
+  <w:style w:type="paragraph" w:styleId="TOC2">
     <w:name w:val="toc 2"/>
     <w:basedOn w:val="Normal"/>
     <w:next w:val="Normal"/>
@@ -18740,7 +18951,7 @@
       <w:szCs w:val="20"/>
     </w:rPr>
   </w:style>
-  <w:style w:type="paragraph" w:styleId="Sumrio3">
+  <w:style w:type="paragraph" w:styleId="TOC3">
     <w:name w:val="toc 3"/>
     <w:basedOn w:val="Normal"/>
     <w:next w:val="Normal"/>
@@ -18764,7 +18975,7 @@
       <w:szCs w:val="20"/>
     </w:rPr>
   </w:style>
-  <w:style w:type="paragraph" w:styleId="Sumrio4">
+  <w:style w:type="paragraph" w:styleId="TOC4">
     <w:name w:val="toc 4"/>
     <w:basedOn w:val="Normal"/>
     <w:next w:val="Normal"/>
@@ -18782,7 +18993,7 @@
       <w:szCs w:val="20"/>
     </w:rPr>
   </w:style>
-  <w:style w:type="paragraph" w:styleId="Sumrio5">
+  <w:style w:type="paragraph" w:styleId="TOC5">
     <w:name w:val="toc 5"/>
     <w:basedOn w:val="Normal"/>
     <w:next w:val="Normal"/>
@@ -18800,7 +19011,7 @@
       <w:szCs w:val="20"/>
     </w:rPr>
   </w:style>
-  <w:style w:type="paragraph" w:styleId="Sumrio6">
+  <w:style w:type="paragraph" w:styleId="TOC6">
     <w:name w:val="toc 6"/>
     <w:basedOn w:val="Normal"/>
     <w:next w:val="Normal"/>
@@ -18818,7 +19029,7 @@
       <w:szCs w:val="20"/>
     </w:rPr>
   </w:style>
-  <w:style w:type="paragraph" w:styleId="Sumrio7">
+  <w:style w:type="paragraph" w:styleId="TOC7">
     <w:name w:val="toc 7"/>
     <w:basedOn w:val="Normal"/>
     <w:next w:val="Normal"/>
@@ -18836,7 +19047,7 @@
       <w:szCs w:val="20"/>
     </w:rPr>
   </w:style>
-  <w:style w:type="paragraph" w:styleId="Sumrio8">
+  <w:style w:type="paragraph" w:styleId="TOC8">
     <w:name w:val="toc 8"/>
     <w:basedOn w:val="Normal"/>
     <w:next w:val="Normal"/>
@@ -18854,7 +19065,7 @@
       <w:szCs w:val="20"/>
     </w:rPr>
   </w:style>
-  <w:style w:type="paragraph" w:styleId="Sumrio9">
+  <w:style w:type="paragraph" w:styleId="TOC9">
     <w:name w:val="toc 9"/>
     <w:basedOn w:val="Normal"/>
     <w:next w:val="Normal"/>
@@ -18874,7 +19085,7 @@
   </w:style>
   <w:style w:type="character" w:styleId="Hyperlink">
     <w:name w:val="Hyperlink"/>
-    <w:basedOn w:val="Fontepargpadro"/>
+    <w:basedOn w:val="DefaultParagraphFont"/>
     <w:uiPriority w:val="99"/>
     <w:unhideWhenUsed/>
     <w:rsid w:val="00CF2E68"/>
@@ -18899,7 +19110,7 @@
       <w:lang w:eastAsia="pt-BR"/>
     </w:rPr>
   </w:style>
-  <w:style w:type="paragraph" w:styleId="Legenda">
+  <w:style w:type="paragraph" w:styleId="Caption">
     <w:name w:val="caption"/>
     <w:basedOn w:val="Normal"/>
     <w:next w:val="Normal"/>
@@ -18918,10 +19129,10 @@
       <w:lang w:eastAsia="ar-SA"/>
     </w:rPr>
   </w:style>
-  <w:style w:type="character" w:customStyle="1" w:styleId="Ttulo1Char">
-    <w:name w:val="Título 1 Char"/>
-    <w:basedOn w:val="Fontepargpadro"/>
-    <w:link w:val="Ttulo1"/>
+  <w:style w:type="character" w:customStyle="1" w:styleId="Heading1Char">
+    <w:name w:val="Heading 1 Char"/>
+    <w:basedOn w:val="DefaultParagraphFont"/>
+    <w:link w:val="Heading1"/>
     <w:rsid w:val="00147C18"/>
     <w:rPr>
       <w:rFonts w:ascii="Arial" w:eastAsia="Times New Roman" w:hAnsi="Arial" w:cs="Arial"/>
@@ -18933,13 +19144,14 @@
       <w:lang w:eastAsia="ar-SA"/>
     </w:rPr>
   </w:style>
-  <w:style w:type="character" w:customStyle="1" w:styleId="Ttulo2Char">
-    <w:name w:val="Título 2 Char"/>
-    <w:basedOn w:val="Fontepargpadro"/>
-    <w:link w:val="Ttulo2"/>
-    <w:rsid w:val="004C03C7"/>
+  <w:style w:type="character" w:customStyle="1" w:styleId="Heading2Char">
+    <w:name w:val="Heading 2 Char"/>
+    <w:basedOn w:val="DefaultParagraphFont"/>
+    <w:link w:val="Heading2"/>
+    <w:rsid w:val="004C5BF1"/>
     <w:rPr>
       <w:rFonts w:ascii="Arial" w:eastAsia="Times New Roman" w:hAnsi="Arial" w:cs="Arial"/>
+      <w:b/>
       <w:bCs/>
       <w:iCs/>
       <w:sz w:val="24"/>
@@ -18947,10 +19159,10 @@
       <w:lang w:eastAsia="ar-SA"/>
     </w:rPr>
   </w:style>
-  <w:style w:type="character" w:customStyle="1" w:styleId="Ttulo3Char">
-    <w:name w:val="Título 3 Char"/>
-    <w:basedOn w:val="Fontepargpadro"/>
-    <w:link w:val="Ttulo3"/>
+  <w:style w:type="character" w:customStyle="1" w:styleId="Heading3Char">
+    <w:name w:val="Heading 3 Char"/>
+    <w:basedOn w:val="DefaultParagraphFont"/>
+    <w:link w:val="Heading3"/>
     <w:rsid w:val="00D669E3"/>
     <w:rPr>
       <w:rFonts w:ascii="Arial" w:eastAsia="Times New Roman" w:hAnsi="Arial" w:cs="Arial"/>
@@ -18961,15 +19173,15 @@
       <w:lang w:eastAsia="ar-SA"/>
     </w:rPr>
   </w:style>
-  <w:style w:type="character" w:styleId="Nmerodepgina">
+  <w:style w:type="character" w:styleId="PageNumber">
     <w:name w:val="page number"/>
-    <w:basedOn w:val="Fontepargpadro"/>
+    <w:basedOn w:val="DefaultParagraphFont"/>
     <w:rsid w:val="00423ADE"/>
   </w:style>
   <w:style w:type="paragraph" w:customStyle="1" w:styleId="Titulo">
     <w:name w:val="Titulo"/>
     <w:basedOn w:val="Normal"/>
-    <w:next w:val="Remissivo1"/>
+    <w:next w:val="Index1"/>
     <w:rsid w:val="00423ADE"/>
     <w:pPr>
       <w:suppressAutoHyphens/>
@@ -18985,7 +19197,7 @@
       <w:lang w:eastAsia="ar-SA"/>
     </w:rPr>
   </w:style>
-  <w:style w:type="paragraph" w:styleId="Remissivo2">
+  <w:style w:type="paragraph" w:styleId="Index2">
     <w:name w:val="index 2"/>
     <w:basedOn w:val="Normal"/>
     <w:next w:val="Normal"/>
@@ -19020,7 +19232,7 @@
       <w:lang w:eastAsia="ar-SA"/>
     </w:rPr>
   </w:style>
-  <w:style w:type="paragraph" w:styleId="Remissivo3">
+  <w:style w:type="paragraph" w:styleId="Index3">
     <w:name w:val="index 3"/>
     <w:basedOn w:val="Normal"/>
     <w:next w:val="Normal"/>
@@ -19039,9 +19251,9 @@
       <w:lang w:eastAsia="ar-SA"/>
     </w:rPr>
   </w:style>
-  <w:style w:type="character" w:styleId="CitaoHTML">
+  <w:style w:type="character" w:styleId="HTMLCite">
     <w:name w:val="HTML Cite"/>
-    <w:basedOn w:val="Fontepargpadro"/>
+    <w:basedOn w:val="DefaultParagraphFont"/>
     <w:uiPriority w:val="99"/>
     <w:unhideWhenUsed/>
     <w:rsid w:val="00423ADE"/>
@@ -19050,7 +19262,7 @@
       <w:iCs/>
     </w:rPr>
   </w:style>
-  <w:style w:type="paragraph" w:styleId="Remissivo1">
+  <w:style w:type="paragraph" w:styleId="Index1">
     <w:name w:val="index 1"/>
     <w:basedOn w:val="Normal"/>
     <w:next w:val="Normal"/>
@@ -19064,10 +19276,10 @@
       <w:ind w:left="220" w:hanging="220"/>
     </w:pPr>
   </w:style>
-  <w:style w:type="character" w:customStyle="1" w:styleId="Ttulo9Char">
-    <w:name w:val="Título 9 Char"/>
-    <w:basedOn w:val="Fontepargpadro"/>
-    <w:link w:val="Ttulo9"/>
+  <w:style w:type="character" w:customStyle="1" w:styleId="Heading9Char">
+    <w:name w:val="Heading 9 Char"/>
+    <w:basedOn w:val="DefaultParagraphFont"/>
+    <w:link w:val="Heading9"/>
     <w:uiPriority w:val="9"/>
     <w:semiHidden/>
     <w:rsid w:val="00423ADE"/>
@@ -19080,10 +19292,10 @@
       <w:szCs w:val="21"/>
     </w:rPr>
   </w:style>
-  <w:style w:type="character" w:customStyle="1" w:styleId="Ttulo8Char">
-    <w:name w:val="Título 8 Char"/>
-    <w:basedOn w:val="Fontepargpadro"/>
-    <w:link w:val="Ttulo8"/>
+  <w:style w:type="character" w:customStyle="1" w:styleId="Heading8Char">
+    <w:name w:val="Heading 8 Char"/>
+    <w:basedOn w:val="DefaultParagraphFont"/>
+    <w:link w:val="Heading8"/>
     <w:uiPriority w:val="9"/>
     <w:semiHidden/>
     <w:rsid w:val="00423ADE"/>
@@ -19094,10 +19306,10 @@
       <w:szCs w:val="21"/>
     </w:rPr>
   </w:style>
-  <w:style w:type="character" w:customStyle="1" w:styleId="Ttulo7Char">
-    <w:name w:val="Título 7 Char"/>
-    <w:basedOn w:val="Fontepargpadro"/>
-    <w:link w:val="Ttulo7"/>
+  <w:style w:type="character" w:customStyle="1" w:styleId="Heading7Char">
+    <w:name w:val="Heading 7 Char"/>
+    <w:basedOn w:val="DefaultParagraphFont"/>
+    <w:link w:val="Heading7"/>
     <w:uiPriority w:val="9"/>
     <w:semiHidden/>
     <w:rsid w:val="00423ADE"/>
@@ -19108,10 +19320,10 @@
       <w:color w:val="243F60" w:themeColor="accent1" w:themeShade="7F"/>
     </w:rPr>
   </w:style>
-  <w:style w:type="character" w:customStyle="1" w:styleId="Ttulo6Char">
-    <w:name w:val="Título 6 Char"/>
-    <w:basedOn w:val="Fontepargpadro"/>
-    <w:link w:val="Ttulo6"/>
+  <w:style w:type="character" w:customStyle="1" w:styleId="Heading6Char">
+    <w:name w:val="Heading 6 Char"/>
+    <w:basedOn w:val="DefaultParagraphFont"/>
+    <w:link w:val="Heading6"/>
     <w:uiPriority w:val="9"/>
     <w:semiHidden/>
     <w:rsid w:val="00423ADE"/>
@@ -19120,10 +19332,10 @@
       <w:color w:val="243F60" w:themeColor="accent1" w:themeShade="7F"/>
     </w:rPr>
   </w:style>
-  <w:style w:type="character" w:customStyle="1" w:styleId="Ttulo5Char">
-    <w:name w:val="Título 5 Char"/>
-    <w:basedOn w:val="Fontepargpadro"/>
-    <w:link w:val="Ttulo5"/>
+  <w:style w:type="character" w:customStyle="1" w:styleId="Heading5Char">
+    <w:name w:val="Heading 5 Char"/>
+    <w:basedOn w:val="DefaultParagraphFont"/>
+    <w:link w:val="Heading5"/>
     <w:uiPriority w:val="9"/>
     <w:semiHidden/>
     <w:rsid w:val="00423ADE"/>
@@ -19132,10 +19344,10 @@
       <w:color w:val="365F91" w:themeColor="accent1" w:themeShade="BF"/>
     </w:rPr>
   </w:style>
-  <w:style w:type="character" w:customStyle="1" w:styleId="Ttulo4Char">
-    <w:name w:val="Título 4 Char"/>
-    <w:basedOn w:val="Fontepargpadro"/>
-    <w:link w:val="Ttulo4"/>
+  <w:style w:type="character" w:customStyle="1" w:styleId="Heading4Char">
+    <w:name w:val="Heading 4 Char"/>
+    <w:basedOn w:val="DefaultParagraphFont"/>
+    <w:link w:val="Heading4"/>
     <w:uiPriority w:val="9"/>
     <w:semiHidden/>
     <w:rsid w:val="00423ADE"/>
@@ -19146,9 +19358,9 @@
       <w:color w:val="365F91" w:themeColor="accent1" w:themeShade="BF"/>
     </w:rPr>
   </w:style>
-  <w:style w:type="paragraph" w:styleId="CabealhodoSumrio">
+  <w:style w:type="paragraph" w:styleId="TOCHeading">
     <w:name w:val="TOC Heading"/>
-    <w:basedOn w:val="Ttulo1"/>
+    <w:basedOn w:val="Heading1"/>
     <w:next w:val="Normal"/>
     <w:uiPriority w:val="39"/>
     <w:unhideWhenUsed/>
@@ -19176,9 +19388,9 @@
       <w:lang w:eastAsia="pt-BR"/>
     </w:rPr>
   </w:style>
-  <w:style w:type="table" w:styleId="Tabelacomgrade">
+  <w:style w:type="table" w:styleId="TableGrid">
     <w:name w:val="Table Grid"/>
-    <w:basedOn w:val="Tabelanormal"/>
+    <w:basedOn w:val="TableNormal"/>
     <w:uiPriority w:val="39"/>
     <w:rsid w:val="00D76F28"/>
     <w:pPr>
@@ -19195,9 +19407,9 @@
       </w:tblBorders>
     </w:tblPr>
   </w:style>
-  <w:style w:type="character" w:styleId="Refdecomentrio">
+  <w:style w:type="character" w:styleId="CommentReference">
     <w:name w:val="annotation reference"/>
-    <w:basedOn w:val="Fontepargpadro"/>
+    <w:basedOn w:val="DefaultParagraphFont"/>
     <w:uiPriority w:val="99"/>
     <w:semiHidden/>
     <w:unhideWhenUsed/>
@@ -19207,10 +19419,10 @@
       <w:szCs w:val="16"/>
     </w:rPr>
   </w:style>
-  <w:style w:type="paragraph" w:styleId="Textodecomentrio">
+  <w:style w:type="paragraph" w:styleId="CommentText">
     <w:name w:val="annotation text"/>
     <w:basedOn w:val="Normal"/>
-    <w:link w:val="TextodecomentrioChar"/>
+    <w:link w:val="CommentTextChar"/>
     <w:uiPriority w:val="99"/>
     <w:semiHidden/>
     <w:unhideWhenUsed/>
@@ -19223,10 +19435,10 @@
       <w:szCs w:val="20"/>
     </w:rPr>
   </w:style>
-  <w:style w:type="character" w:customStyle="1" w:styleId="TextodecomentrioChar">
-    <w:name w:val="Texto de comentário Char"/>
-    <w:basedOn w:val="Fontepargpadro"/>
-    <w:link w:val="Textodecomentrio"/>
+  <w:style w:type="character" w:customStyle="1" w:styleId="CommentTextChar">
+    <w:name w:val="Comment Text Char"/>
+    <w:basedOn w:val="DefaultParagraphFont"/>
+    <w:link w:val="CommentText"/>
     <w:uiPriority w:val="99"/>
     <w:semiHidden/>
     <w:rsid w:val="00D76F28"/>
@@ -19236,11 +19448,11 @@
       <w:szCs w:val="20"/>
     </w:rPr>
   </w:style>
-  <w:style w:type="paragraph" w:styleId="Assuntodocomentrio">
+  <w:style w:type="paragraph" w:styleId="CommentSubject">
     <w:name w:val="annotation subject"/>
-    <w:basedOn w:val="Textodecomentrio"/>
-    <w:next w:val="Textodecomentrio"/>
-    <w:link w:val="AssuntodocomentrioChar"/>
+    <w:basedOn w:val="CommentText"/>
+    <w:next w:val="CommentText"/>
+    <w:link w:val="CommentSubjectChar"/>
     <w:uiPriority w:val="99"/>
     <w:semiHidden/>
     <w:unhideWhenUsed/>
@@ -19250,10 +19462,10 @@
       <w:bCs/>
     </w:rPr>
   </w:style>
-  <w:style w:type="character" w:customStyle="1" w:styleId="AssuntodocomentrioChar">
-    <w:name w:val="Assunto do comentário Char"/>
-    <w:basedOn w:val="TextodecomentrioChar"/>
-    <w:link w:val="Assuntodocomentrio"/>
+  <w:style w:type="character" w:customStyle="1" w:styleId="CommentSubjectChar">
+    <w:name w:val="Comment Subject Char"/>
+    <w:basedOn w:val="CommentTextChar"/>
+    <w:link w:val="CommentSubject"/>
     <w:uiPriority w:val="99"/>
     <w:semiHidden/>
     <w:rsid w:val="00D76F28"/>
@@ -19283,10 +19495,10 @@
   </w:style>
   <w:style w:type="character" w:customStyle="1" w:styleId="apple-tab-span">
     <w:name w:val="apple-tab-span"/>
-    <w:basedOn w:val="Fontepargpadro"/>
+    <w:basedOn w:val="DefaultParagraphFont"/>
     <w:rsid w:val="00F15DE3"/>
   </w:style>
-  <w:style w:type="paragraph" w:styleId="ndicedeilustraes">
+  <w:style w:type="paragraph" w:styleId="TableofFigures">
     <w:name w:val="table of figures"/>
     <w:basedOn w:val="Normal"/>
     <w:next w:val="Normal"/>
@@ -19297,9 +19509,9 @@
       <w:spacing w:after="0"/>
     </w:pPr>
   </w:style>
-  <w:style w:type="paragraph" w:styleId="SemEspaamento">
+  <w:style w:type="paragraph" w:styleId="NoSpacing">
     <w:name w:val="No Spacing"/>
-    <w:link w:val="SemEspaamentoChar"/>
+    <w:link w:val="NoSpacingChar"/>
     <w:uiPriority w:val="1"/>
     <w:qFormat/>
     <w:rsid w:val="003B690B"/>
@@ -19321,8 +19533,8 @@
   </w:style>
   <w:style w:type="paragraph" w:customStyle="1" w:styleId="Titulo2">
     <w:name w:val="Titulo 2"/>
-    <w:basedOn w:val="Ttulo2"/>
-    <w:next w:val="Ttulo2"/>
+    <w:basedOn w:val="Heading2"/>
+    <w:next w:val="Heading2"/>
     <w:link w:val="Titulo2Char"/>
     <w:qFormat/>
     <w:rsid w:val="003B690B"/>
@@ -19356,10 +19568,10 @@
       <w:lang w:eastAsia="pt-BR"/>
     </w:rPr>
   </w:style>
-  <w:style w:type="character" w:customStyle="1" w:styleId="SemEspaamentoChar">
-    <w:name w:val="Sem Espaçamento Char"/>
-    <w:basedOn w:val="Fontepargpadro"/>
-    <w:link w:val="SemEspaamento"/>
+  <w:style w:type="character" w:customStyle="1" w:styleId="NoSpacingChar">
+    <w:name w:val="No Spacing Char"/>
+    <w:basedOn w:val="DefaultParagraphFont"/>
+    <w:link w:val="NoSpacing"/>
     <w:uiPriority w:val="1"/>
     <w:rsid w:val="003B690B"/>
     <w:rPr>
@@ -19370,7 +19582,7 @@
   </w:style>
   <w:style w:type="character" w:customStyle="1" w:styleId="Titulo2Char">
     <w:name w:val="Titulo 2 Char"/>
-    <w:basedOn w:val="SemEspaamentoChar"/>
+    <w:basedOn w:val="NoSpacingChar"/>
     <w:link w:val="Titulo2"/>
     <w:rsid w:val="003B690B"/>
     <w:rPr>
@@ -19674,7 +19886,7 @@
 </file>
 
 <file path=customXml/itemProps1.xml><?xml version="1.0" encoding="utf-8"?>
-<ds:datastoreItem xmlns:ds="http://schemas.openxmlformats.org/officeDocument/2006/customXml" ds:itemID="{96559AB7-4F3C-4688-894A-A5B539F02AC6}">
+<ds:datastoreItem xmlns:ds="http://schemas.openxmlformats.org/officeDocument/2006/customXml" ds:itemID="{4AD355A0-5630-465E-94DE-3F49A85D36DF}">
   <ds:schemaRefs>
     <ds:schemaRef ds:uri="http://schemas.openxmlformats.org/officeDocument/2006/bibliography"/>
   </ds:schemaRefs>
